--- a/docs/Project_Report_Persian.docx
+++ b/docs/Project_Report_Persian.docx
@@ -1,6 +1,6 @@
 
 <file path=word/document.xml><?xml version="1.0" encoding="utf-8"?>
-<w:document xmlns:wpc="http://schemas.microsoft.com/office/word/2010/wordprocessingCanvas" xmlns:cx="http://schemas.microsoft.com/office/drawing/2014/chartex" xmlns:cx1="http://schemas.microsoft.com/office/drawing/2015/9/8/chartex" xmlns:cx2="http://schemas.microsoft.com/office/drawing/2015/10/21/chartex" xmlns:cx3="http://schemas.microsoft.com/office/drawing/2016/5/9/chartex" xmlns:cx4="http://schemas.microsoft.com/office/drawing/2016/5/10/chartex" xmlns:cx5="http://schemas.microsoft.com/office/drawing/2016/5/11/chartex" xmlns:cx6="http://schemas.microsoft.com/office/drawing/2016/5/12/chartex" xmlns:cx7="http://schemas.microsoft.com/office/drawing/2016/5/13/chartex" xmlns:cx8="http://schemas.microsoft.com/office/drawing/2016/5/14/chartex" xmlns:mc="http://schemas.openxmlformats.org/markup-compatibility/2006" xmlns:aink="http://schemas.microsoft.com/office/drawing/2016/ink" xmlns:am3d="http://schemas.microsoft.com/office/drawing/2017/model3d" xmlns:o="urn:schemas-microsoft-com:office:office" xmlns:r="http://schemas.openxmlformats.org/officeDocument/2006/relationships" xmlns:m="http://schemas.openxmlformats.org/officeDocument/2006/math" xmlns:v="urn:schemas-microsoft-com:vml" xmlns:wp14="http://schemas.microsoft.com/office/word/2010/wordprocessingDrawing" xmlns:wp="http://schemas.openxmlformats.org/drawingml/2006/wordprocessingDrawing" xmlns:w10="urn:schemas-microsoft-com:office:word" xmlns:w="http://schemas.openxmlformats.org/wordprocessingml/2006/main" xmlns:w14="http://schemas.microsoft.com/office/word/2010/wordml" xmlns:w15="http://schemas.microsoft.com/office/word/2012/wordml" xmlns:w16cex="http://schemas.microsoft.com/office/word/2018/wordml/cex" xmlns:w16cid="http://schemas.microsoft.com/office/word/2016/wordml/cid" xmlns:w16="http://schemas.microsoft.com/office/word/2018/wordml" xmlns:w16sdtdh="http://schemas.microsoft.com/office/word/2020/wordml/sdtdatahash" xmlns:w16se="http://schemas.microsoft.com/office/word/2015/wordml/symex" xmlns:wpg="http://schemas.microsoft.com/office/word/2010/wordprocessingGroup" xmlns:wpi="http://schemas.microsoft.com/office/word/2010/wordprocessingInk" xmlns:wne="http://schemas.microsoft.com/office/word/2006/wordml" xmlns:wps="http://schemas.microsoft.com/office/word/2010/wordprocessingShape" mc:Ignorable="w14 w15 w16se w16cid w16 w16cex w16sdtdh wp14">
+<w:document xmlns:wpc="http://schemas.microsoft.com/office/word/2010/wordprocessingCanvas" xmlns:cx="http://schemas.microsoft.com/office/drawing/2014/chartex" xmlns:cx1="http://schemas.microsoft.com/office/drawing/2015/9/8/chartex" xmlns:cx2="http://schemas.microsoft.com/office/drawing/2015/10/21/chartex" xmlns:cx3="http://schemas.microsoft.com/office/drawing/2016/5/9/chartex" xmlns:cx4="http://schemas.microsoft.com/office/drawing/2016/5/10/chartex" xmlns:cx5="http://schemas.microsoft.com/office/drawing/2016/5/11/chartex" xmlns:cx6="http://schemas.microsoft.com/office/drawing/2016/5/12/chartex" xmlns:cx7="http://schemas.microsoft.com/office/drawing/2016/5/13/chartex" xmlns:cx8="http://schemas.microsoft.com/office/drawing/2016/5/14/chartex" xmlns:mc="http://schemas.openxmlformats.org/markup-compatibility/2006" xmlns:aink="http://schemas.microsoft.com/office/drawing/2016/ink" xmlns:am3d="http://schemas.microsoft.com/office/drawing/2017/model3d" xmlns:o="urn:schemas-microsoft-com:office:office" xmlns:oel="http://schemas.microsoft.com/office/2019/extlst" xmlns:r="http://schemas.openxmlformats.org/officeDocument/2006/relationships" xmlns:m="http://schemas.openxmlformats.org/officeDocument/2006/math" xmlns:v="urn:schemas-microsoft-com:vml" xmlns:wp14="http://schemas.microsoft.com/office/word/2010/wordprocessingDrawing" xmlns:wp="http://schemas.openxmlformats.org/drawingml/2006/wordprocessingDrawing" xmlns:w10="urn:schemas-microsoft-com:office:word" xmlns:w="http://schemas.openxmlformats.org/wordprocessingml/2006/main" xmlns:w14="http://schemas.microsoft.com/office/word/2010/wordml" xmlns:w15="http://schemas.microsoft.com/office/word/2012/wordml" xmlns:w16cex="http://schemas.microsoft.com/office/word/2018/wordml/cex" xmlns:w16cid="http://schemas.microsoft.com/office/word/2016/wordml/cid" xmlns:w16="http://schemas.microsoft.com/office/word/2018/wordml" xmlns:w16sdtdh="http://schemas.microsoft.com/office/word/2020/wordml/sdtdatahash" xmlns:w16se="http://schemas.microsoft.com/office/word/2015/wordml/symex" xmlns:wpg="http://schemas.microsoft.com/office/word/2010/wordprocessingGroup" xmlns:wpi="http://schemas.microsoft.com/office/word/2010/wordprocessingInk" xmlns:wne="http://schemas.microsoft.com/office/word/2006/wordml" xmlns:wps="http://schemas.microsoft.com/office/word/2010/wordprocessingShape" mc:Ignorable="w14 w15 w16se w16cid w16 w16cex w16sdtdh wp14">
   <w:body>
     <w:bookmarkStart w:id="0" w:name="_Hlk48069184" w:displacedByCustomXml="next"/>
     <w:bookmarkEnd w:id="0" w:displacedByCustomXml="next"/>
@@ -19011,7 +19011,6 @@
               <w:t>(</w:t>
             </w:r>
             <w:proofErr w:type="spellStart"/>
-            <w:proofErr w:type="gramStart"/>
             <w:r>
               <w:rPr>
                 <w:sz w:val="20"/>
@@ -19020,7 +19019,6 @@
               <w:t>Y.Zhu</w:t>
             </w:r>
             <w:proofErr w:type="spellEnd"/>
-            <w:proofErr w:type="gramEnd"/>
             <w:r>
               <w:rPr>
                 <w:sz w:val="20"/>
@@ -19777,109 +19775,45 @@
                 <w:sz w:val="20"/>
                 <w:szCs w:val="20"/>
               </w:rPr>
-              <w:t xml:space="preserve">, </w:t>
-            </w:r>
-            <w:proofErr w:type="spellStart"/>
-            <w:r>
+              <w:t>, Bitsch, Wehrle, Jeschke, 2016)</w:t>
+            </w:r>
+          </w:p>
+        </w:tc>
+        <w:tc>
+          <w:tcPr>
+            <w:tcW w:w="1483" w:type="dxa"/>
+            <w:vAlign w:val="center"/>
+          </w:tcPr>
+          <w:p>
+            <w:pPr>
+              <w:jc w:val="center"/>
               <w:rPr>
                 <w:sz w:val="20"/>
                 <w:szCs w:val="20"/>
               </w:rPr>
-              <w:t>Bitsch</w:t>
-            </w:r>
-            <w:proofErr w:type="spellEnd"/>
+            </w:pPr>
             <w:r>
               <w:rPr>
                 <w:sz w:val="20"/>
                 <w:szCs w:val="20"/>
               </w:rPr>
-              <w:t xml:space="preserve">, </w:t>
-            </w:r>
-            <w:proofErr w:type="spellStart"/>
-            <w:r>
+              <w:t>Statistical features</w:t>
+            </w:r>
+          </w:p>
+          <w:p>
+            <w:pPr>
+              <w:jc w:val="center"/>
               <w:rPr>
                 <w:sz w:val="20"/>
                 <w:szCs w:val="20"/>
               </w:rPr>
-              <w:t>Wehrle</w:t>
-            </w:r>
-            <w:proofErr w:type="spellEnd"/>
+            </w:pPr>
             <w:r>
               <w:rPr>
                 <w:sz w:val="20"/>
                 <w:szCs w:val="20"/>
               </w:rPr>
-              <w:t xml:space="preserve">, </w:t>
-            </w:r>
-            <w:proofErr w:type="spellStart"/>
-            <w:r>
-              <w:rPr>
-                <w:sz w:val="20"/>
-                <w:szCs w:val="20"/>
-              </w:rPr>
-              <w:t>Jeschke</w:t>
-            </w:r>
-            <w:proofErr w:type="spellEnd"/>
-            <w:r>
-              <w:rPr>
-                <w:sz w:val="20"/>
-                <w:szCs w:val="20"/>
-              </w:rPr>
-              <w:t>, 2016)</w:t>
-            </w:r>
-          </w:p>
-        </w:tc>
-        <w:tc>
-          <w:tcPr>
-            <w:tcW w:w="1483" w:type="dxa"/>
-            <w:vAlign w:val="center"/>
-          </w:tcPr>
-          <w:p>
-            <w:pPr>
-              <w:jc w:val="center"/>
-              <w:rPr>
-                <w:sz w:val="20"/>
-                <w:szCs w:val="20"/>
-              </w:rPr>
-            </w:pPr>
-            <w:r>
-              <w:rPr>
-                <w:sz w:val="20"/>
-                <w:szCs w:val="20"/>
-              </w:rPr>
-              <w:t>Statistical features</w:t>
-            </w:r>
-          </w:p>
-          <w:p>
-            <w:pPr>
-              <w:jc w:val="center"/>
-              <w:rPr>
-                <w:sz w:val="20"/>
-                <w:szCs w:val="20"/>
-              </w:rPr>
-            </w:pPr>
-            <w:r>
-              <w:rPr>
-                <w:sz w:val="20"/>
-                <w:szCs w:val="20"/>
-              </w:rPr>
-              <w:t>(</w:t>
-            </w:r>
-            <w:proofErr w:type="gramStart"/>
-            <w:r>
-              <w:rPr>
-                <w:sz w:val="20"/>
-                <w:szCs w:val="20"/>
-              </w:rPr>
-              <w:t>number</w:t>
-            </w:r>
-            <w:proofErr w:type="gramEnd"/>
-            <w:r>
-              <w:rPr>
-                <w:sz w:val="20"/>
-                <w:szCs w:val="20"/>
-              </w:rPr>
-              <w:t xml:space="preserve"> not specified)</w:t>
+              <w:t>(number not specified)</w:t>
             </w:r>
           </w:p>
         </w:tc>
@@ -20115,93 +20049,45 @@
                 <w:sz w:val="20"/>
                 <w:szCs w:val="20"/>
               </w:rPr>
-              <w:t>(</w:t>
-            </w:r>
-            <w:proofErr w:type="spellStart"/>
-            <w:r>
+              <w:t xml:space="preserve">(Kortelainen, Seppanen, 2013) </w:t>
+            </w:r>
+          </w:p>
+        </w:tc>
+        <w:tc>
+          <w:tcPr>
+            <w:tcW w:w="1483" w:type="dxa"/>
+            <w:vAlign w:val="center"/>
+          </w:tcPr>
+          <w:p>
+            <w:pPr>
+              <w:jc w:val="center"/>
               <w:rPr>
                 <w:sz w:val="20"/>
                 <w:szCs w:val="20"/>
               </w:rPr>
-              <w:t>Kortelainen</w:t>
-            </w:r>
-            <w:proofErr w:type="spellEnd"/>
+            </w:pPr>
             <w:r>
               <w:rPr>
                 <w:sz w:val="20"/>
                 <w:szCs w:val="20"/>
               </w:rPr>
-              <w:t xml:space="preserve">, </w:t>
-            </w:r>
-            <w:proofErr w:type="spellStart"/>
-            <w:r>
+              <w:t>Frequency- domain features</w:t>
+            </w:r>
+          </w:p>
+          <w:p>
+            <w:pPr>
+              <w:jc w:val="center"/>
               <w:rPr>
                 <w:sz w:val="20"/>
                 <w:szCs w:val="20"/>
               </w:rPr>
-              <w:t>Seppanen</w:t>
-            </w:r>
-            <w:proofErr w:type="spellEnd"/>
+            </w:pPr>
             <w:r>
               <w:rPr>
                 <w:sz w:val="20"/>
                 <w:szCs w:val="20"/>
               </w:rPr>
-              <w:t xml:space="preserve">, 2013) </w:t>
-            </w:r>
-          </w:p>
-        </w:tc>
-        <w:tc>
-          <w:tcPr>
-            <w:tcW w:w="1483" w:type="dxa"/>
-            <w:vAlign w:val="center"/>
-          </w:tcPr>
-          <w:p>
-            <w:pPr>
-              <w:jc w:val="center"/>
-              <w:rPr>
-                <w:sz w:val="20"/>
-                <w:szCs w:val="20"/>
-              </w:rPr>
-            </w:pPr>
-            <w:r>
-              <w:rPr>
-                <w:sz w:val="20"/>
-                <w:szCs w:val="20"/>
-              </w:rPr>
-              <w:t>Frequency- domain features</w:t>
-            </w:r>
-          </w:p>
-          <w:p>
-            <w:pPr>
-              <w:jc w:val="center"/>
-              <w:rPr>
-                <w:sz w:val="20"/>
-                <w:szCs w:val="20"/>
-              </w:rPr>
-            </w:pPr>
-            <w:r>
-              <w:rPr>
-                <w:sz w:val="20"/>
-                <w:szCs w:val="20"/>
-              </w:rPr>
-              <w:t>(</w:t>
-            </w:r>
-            <w:proofErr w:type="gramStart"/>
-            <w:r>
-              <w:rPr>
-                <w:sz w:val="20"/>
-                <w:szCs w:val="20"/>
-              </w:rPr>
-              <w:t>number</w:t>
-            </w:r>
-            <w:proofErr w:type="gramEnd"/>
-            <w:r>
-              <w:rPr>
-                <w:sz w:val="20"/>
-                <w:szCs w:val="20"/>
-              </w:rPr>
-              <w:t xml:space="preserve"> not specified)</w:t>
+              <w:t>(number not specified)</w:t>
             </w:r>
           </w:p>
         </w:tc>
@@ -21363,15 +21249,13 @@
         </w:rPr>
         <w:t xml:space="preserve"> تمام آزمایش های گزارش شده بدون تنظیم پارامترها و با </w:t>
       </w:r>
-      <w:proofErr w:type="spellStart"/>
       <w:r>
         <w:rPr>
           <w:rFonts w:cs="B Nazanin"/>
           <w:sz w:val="28"/>
         </w:rPr>
-        <w:t>timesetep</w:t>
-      </w:r>
-      <w:proofErr w:type="spellEnd"/>
+        <w:t>timestep</w:t>
+      </w:r>
       <w:r>
         <w:rPr>
           <w:rFonts w:cs="B Nazanin" w:hint="cs"/>
@@ -23265,33 +23149,7 @@
           <w:szCs w:val="22"/>
           <w:shd w:val="clear" w:color="auto" w:fill="FFFFFF"/>
         </w:rPr>
-        <w:t xml:space="preserve">, S. M., &amp; Fonseca, M. J. (2017). </w:t>
-      </w:r>
-      <w:proofErr w:type="gramStart"/>
-      <w:r>
-        <w:rPr>
-          <w:rFonts w:asciiTheme="minorBidi" w:hAnsiTheme="minorBidi" w:cstheme="minorBidi"/>
-          <w:b w:val="0"/>
-          <w:bCs w:val="0"/>
-          <w:color w:val="222222"/>
-          <w:sz w:val="22"/>
-          <w:szCs w:val="22"/>
-          <w:shd w:val="clear" w:color="auto" w:fill="FFFFFF"/>
-        </w:rPr>
-        <w:t>Emotions</w:t>
-      </w:r>
-      <w:proofErr w:type="gramEnd"/>
-      <w:r>
-        <w:rPr>
-          <w:rFonts w:asciiTheme="minorBidi" w:hAnsiTheme="minorBidi" w:cstheme="minorBidi"/>
-          <w:b w:val="0"/>
-          <w:bCs w:val="0"/>
-          <w:color w:val="222222"/>
-          <w:sz w:val="22"/>
-          <w:szCs w:val="22"/>
-          <w:shd w:val="clear" w:color="auto" w:fill="FFFFFF"/>
-        </w:rPr>
-        <w:t xml:space="preserve"> recognition using EEG signals: A survey. </w:t>
+        <w:t>, S. M., &amp; Fonseca, M. J. (2017). Emotions recognition using EEG signals: A survey. </w:t>
       </w:r>
       <w:r>
         <w:rPr>
@@ -23362,7 +23220,6 @@
           <w:szCs w:val="22"/>
         </w:rPr>
       </w:pPr>
-      <w:proofErr w:type="spellStart"/>
       <w:r>
         <w:rPr>
           <w:rFonts w:asciiTheme="minorBidi" w:hAnsiTheme="minorBidi" w:cstheme="minorBidi"/>
@@ -23373,20 +23230,7 @@
           <w:szCs w:val="22"/>
           <w:shd w:val="clear" w:color="auto" w:fill="FFFFFF"/>
         </w:rPr>
-        <w:t>Jenke</w:t>
-      </w:r>
-      <w:proofErr w:type="spellEnd"/>
-      <w:r>
-        <w:rPr>
-          <w:rFonts w:asciiTheme="minorBidi" w:hAnsiTheme="minorBidi" w:cstheme="minorBidi"/>
-          <w:b w:val="0"/>
-          <w:bCs w:val="0"/>
-          <w:color w:val="222222"/>
-          <w:sz w:val="22"/>
-          <w:szCs w:val="22"/>
-          <w:shd w:val="clear" w:color="auto" w:fill="FFFFFF"/>
-        </w:rPr>
-        <w:t>, R., Peer, A., &amp; Buss, M. (2014). Feature extraction and selection for emotion recognition from EEG. </w:t>
+        <w:t>Jenke, R., Peer, A., &amp; Buss, M. (2014). Feature extraction and selection for emotion recognition from EEG. </w:t>
       </w:r>
       <w:r>
         <w:rPr>
@@ -23564,7 +23408,6 @@
           <w:szCs w:val="22"/>
         </w:rPr>
       </w:pPr>
-      <w:proofErr w:type="spellStart"/>
       <w:r>
         <w:rPr>
           <w:rFonts w:asciiTheme="minorBidi" w:hAnsiTheme="minorBidi" w:cstheme="minorBidi"/>
@@ -23575,20 +23418,7 @@
           <w:szCs w:val="22"/>
           <w:shd w:val="clear" w:color="auto" w:fill="FFFFFF"/>
         </w:rPr>
-        <w:t>Vaid</w:t>
-      </w:r>
-      <w:proofErr w:type="spellEnd"/>
-      <w:r>
-        <w:rPr>
-          <w:rFonts w:asciiTheme="minorBidi" w:hAnsiTheme="minorBidi" w:cstheme="minorBidi"/>
-          <w:b w:val="0"/>
-          <w:bCs w:val="0"/>
-          <w:color w:val="222222"/>
-          <w:sz w:val="22"/>
-          <w:szCs w:val="22"/>
-          <w:shd w:val="clear" w:color="auto" w:fill="FFFFFF"/>
-        </w:rPr>
-        <w:t>, S., Singh, P., &amp; Kaur, C. (2015). Classification of human emotions using multiwavelet transform based features and random forest technique. </w:t>
+        <w:t>Vaid, S., Singh, P., &amp; Kaur, C. (2015). Classification of human emotions using multiwavelet transform based features and random forest technique. </w:t>
       </w:r>
       <w:r>
         <w:rPr>
@@ -23828,33 +23658,7 @@
           <w:szCs w:val="22"/>
           <w:shd w:val="clear" w:color="auto" w:fill="FFFFFF"/>
         </w:rPr>
-        <w:t xml:space="preserve">, R. M., &amp; </w:t>
-      </w:r>
-      <w:proofErr w:type="spellStart"/>
-      <w:r>
-        <w:rPr>
-          <w:rFonts w:asciiTheme="minorBidi" w:hAnsiTheme="minorBidi" w:cstheme="minorBidi"/>
-          <w:b w:val="0"/>
-          <w:bCs w:val="0"/>
-          <w:color w:val="222222"/>
-          <w:sz w:val="22"/>
-          <w:szCs w:val="22"/>
-          <w:shd w:val="clear" w:color="auto" w:fill="FFFFFF"/>
-        </w:rPr>
-        <w:t>Lampinen</w:t>
-      </w:r>
-      <w:proofErr w:type="spellEnd"/>
-      <w:r>
-        <w:rPr>
-          <w:rFonts w:asciiTheme="minorBidi" w:hAnsiTheme="minorBidi" w:cstheme="minorBidi"/>
-          <w:b w:val="0"/>
-          <w:bCs w:val="0"/>
-          <w:color w:val="222222"/>
-          <w:sz w:val="22"/>
-          <w:szCs w:val="22"/>
-          <w:shd w:val="clear" w:color="auto" w:fill="FFFFFF"/>
-        </w:rPr>
-        <w:t>, J. A. (2006). </w:t>
+        <w:t>, R. M., &amp; Lampinen, J. A. (2006). </w:t>
       </w:r>
       <w:r>
         <w:rPr>
@@ -24257,29 +24061,7 @@
           <w:sz w:val="22"/>
           <w:szCs w:val="22"/>
         </w:rPr>
-        <w:t xml:space="preserve">R.S. Sutton, A.G. </w:t>
-      </w:r>
-      <w:proofErr w:type="spellStart"/>
-      <w:r>
-        <w:rPr>
-          <w:rFonts w:asciiTheme="minorBidi" w:hAnsiTheme="minorBidi" w:cstheme="minorBidi"/>
-          <w:b w:val="0"/>
-          <w:bCs w:val="0"/>
-          <w:sz w:val="22"/>
-          <w:szCs w:val="22"/>
-        </w:rPr>
-        <w:t>Barto</w:t>
-      </w:r>
-      <w:proofErr w:type="spellEnd"/>
-      <w:r>
-        <w:rPr>
-          <w:rFonts w:asciiTheme="minorBidi" w:hAnsiTheme="minorBidi" w:cstheme="minorBidi"/>
-          <w:b w:val="0"/>
-          <w:bCs w:val="0"/>
-          <w:sz w:val="22"/>
-          <w:szCs w:val="22"/>
-        </w:rPr>
-        <w:t>, Reinforcement Learning: An Introduction, 2nd edition, MIT Press, Cambridge, MA, 2012.</w:t>
+        <w:t>R.S. Sutton, A.G. Barto, Reinforcement Learning: An Introduction, 2nd edition, MIT Press, Cambridge, MA, 2012.</w:t>
       </w:r>
     </w:p>
     <w:sectPr>
@@ -24300,7 +24082,7 @@
 </file>
 
 <file path=word/endnotes.xml><?xml version="1.0" encoding="utf-8"?>
-<w:endnotes xmlns:wpc="http://schemas.microsoft.com/office/word/2010/wordprocessingCanvas" xmlns:cx="http://schemas.microsoft.com/office/drawing/2014/chartex" xmlns:cx1="http://schemas.microsoft.com/office/drawing/2015/9/8/chartex" xmlns:cx2="http://schemas.microsoft.com/office/drawing/2015/10/21/chartex" xmlns:cx3="http://schemas.microsoft.com/office/drawing/2016/5/9/chartex" xmlns:cx4="http://schemas.microsoft.com/office/drawing/2016/5/10/chartex" xmlns:cx5="http://schemas.microsoft.com/office/drawing/2016/5/11/chartex" xmlns:cx6="http://schemas.microsoft.com/office/drawing/2016/5/12/chartex" xmlns:cx7="http://schemas.microsoft.com/office/drawing/2016/5/13/chartex" xmlns:cx8="http://schemas.microsoft.com/office/drawing/2016/5/14/chartex" xmlns:mc="http://schemas.openxmlformats.org/markup-compatibility/2006" xmlns:aink="http://schemas.microsoft.com/office/drawing/2016/ink" xmlns:am3d="http://schemas.microsoft.com/office/drawing/2017/model3d" xmlns:o="urn:schemas-microsoft-com:office:office" xmlns:r="http://schemas.openxmlformats.org/officeDocument/2006/relationships" xmlns:m="http://schemas.openxmlformats.org/officeDocument/2006/math" xmlns:v="urn:schemas-microsoft-com:vml" xmlns:wp14="http://schemas.microsoft.com/office/word/2010/wordprocessingDrawing" xmlns:wp="http://schemas.openxmlformats.org/drawingml/2006/wordprocessingDrawing" xmlns:w10="urn:schemas-microsoft-com:office:word" xmlns:w="http://schemas.openxmlformats.org/wordprocessingml/2006/main" xmlns:w14="http://schemas.microsoft.com/office/word/2010/wordml" xmlns:w15="http://schemas.microsoft.com/office/word/2012/wordml" xmlns:w16cex="http://schemas.microsoft.com/office/word/2018/wordml/cex" xmlns:w16cid="http://schemas.microsoft.com/office/word/2016/wordml/cid" xmlns:w16="http://schemas.microsoft.com/office/word/2018/wordml" xmlns:w16sdtdh="http://schemas.microsoft.com/office/word/2020/wordml/sdtdatahash" xmlns:w16se="http://schemas.microsoft.com/office/word/2015/wordml/symex" xmlns:wpg="http://schemas.microsoft.com/office/word/2010/wordprocessingGroup" xmlns:wpi="http://schemas.microsoft.com/office/word/2010/wordprocessingInk" xmlns:wne="http://schemas.microsoft.com/office/word/2006/wordml" xmlns:wps="http://schemas.microsoft.com/office/word/2010/wordprocessingShape" mc:Ignorable="w14 w15 w16se w16cid w16 w16cex w16sdtdh wp14">
+<w:endnotes xmlns:wpc="http://schemas.microsoft.com/office/word/2010/wordprocessingCanvas" xmlns:cx="http://schemas.microsoft.com/office/drawing/2014/chartex" xmlns:cx1="http://schemas.microsoft.com/office/drawing/2015/9/8/chartex" xmlns:cx2="http://schemas.microsoft.com/office/drawing/2015/10/21/chartex" xmlns:cx3="http://schemas.microsoft.com/office/drawing/2016/5/9/chartex" xmlns:cx4="http://schemas.microsoft.com/office/drawing/2016/5/10/chartex" xmlns:cx5="http://schemas.microsoft.com/office/drawing/2016/5/11/chartex" xmlns:cx6="http://schemas.microsoft.com/office/drawing/2016/5/12/chartex" xmlns:cx7="http://schemas.microsoft.com/office/drawing/2016/5/13/chartex" xmlns:cx8="http://schemas.microsoft.com/office/drawing/2016/5/14/chartex" xmlns:mc="http://schemas.openxmlformats.org/markup-compatibility/2006" xmlns:aink="http://schemas.microsoft.com/office/drawing/2016/ink" xmlns:am3d="http://schemas.microsoft.com/office/drawing/2017/model3d" xmlns:o="urn:schemas-microsoft-com:office:office" xmlns:oel="http://schemas.microsoft.com/office/2019/extlst" xmlns:r="http://schemas.openxmlformats.org/officeDocument/2006/relationships" xmlns:m="http://schemas.openxmlformats.org/officeDocument/2006/math" xmlns:v="urn:schemas-microsoft-com:vml" xmlns:wp14="http://schemas.microsoft.com/office/word/2010/wordprocessingDrawing" xmlns:wp="http://schemas.openxmlformats.org/drawingml/2006/wordprocessingDrawing" xmlns:w10="urn:schemas-microsoft-com:office:word" xmlns:w="http://schemas.openxmlformats.org/wordprocessingml/2006/main" xmlns:w14="http://schemas.microsoft.com/office/word/2010/wordml" xmlns:w15="http://schemas.microsoft.com/office/word/2012/wordml" xmlns:w16cex="http://schemas.microsoft.com/office/word/2018/wordml/cex" xmlns:w16cid="http://schemas.microsoft.com/office/word/2016/wordml/cid" xmlns:w16="http://schemas.microsoft.com/office/word/2018/wordml" xmlns:w16sdtdh="http://schemas.microsoft.com/office/word/2020/wordml/sdtdatahash" xmlns:w16se="http://schemas.microsoft.com/office/word/2015/wordml/symex" xmlns:wpg="http://schemas.microsoft.com/office/word/2010/wordprocessingGroup" xmlns:wpi="http://schemas.microsoft.com/office/word/2010/wordprocessingInk" xmlns:wne="http://schemas.microsoft.com/office/word/2006/wordml" xmlns:wps="http://schemas.microsoft.com/office/word/2010/wordprocessingShape" mc:Ignorable="w14 w15 w16se w16cid w16 w16cex w16sdtdh wp14">
   <w:endnote w:type="separator" w:id="-1">
     <w:p>
       <w:pPr>
@@ -24325,7 +24107,7 @@
 </file>
 
 <file path=word/footer1.xml><?xml version="1.0" encoding="utf-8"?>
-<w:ftr xmlns:wpc="http://schemas.microsoft.com/office/word/2010/wordprocessingCanvas" xmlns:cx="http://schemas.microsoft.com/office/drawing/2014/chartex" xmlns:cx1="http://schemas.microsoft.com/office/drawing/2015/9/8/chartex" xmlns:cx2="http://schemas.microsoft.com/office/drawing/2015/10/21/chartex" xmlns:cx3="http://schemas.microsoft.com/office/drawing/2016/5/9/chartex" xmlns:cx4="http://schemas.microsoft.com/office/drawing/2016/5/10/chartex" xmlns:cx5="http://schemas.microsoft.com/office/drawing/2016/5/11/chartex" xmlns:cx6="http://schemas.microsoft.com/office/drawing/2016/5/12/chartex" xmlns:cx7="http://schemas.microsoft.com/office/drawing/2016/5/13/chartex" xmlns:cx8="http://schemas.microsoft.com/office/drawing/2016/5/14/chartex" xmlns:mc="http://schemas.openxmlformats.org/markup-compatibility/2006" xmlns:aink="http://schemas.microsoft.com/office/drawing/2016/ink" xmlns:am3d="http://schemas.microsoft.com/office/drawing/2017/model3d" xmlns:o="urn:schemas-microsoft-com:office:office" xmlns:r="http://schemas.openxmlformats.org/officeDocument/2006/relationships" xmlns:m="http://schemas.openxmlformats.org/officeDocument/2006/math" xmlns:v="urn:schemas-microsoft-com:vml" xmlns:wp14="http://schemas.microsoft.com/office/word/2010/wordprocessingDrawing" xmlns:wp="http://schemas.openxmlformats.org/drawingml/2006/wordprocessingDrawing" xmlns:w10="urn:schemas-microsoft-com:office:word" xmlns:w="http://schemas.openxmlformats.org/wordprocessingml/2006/main" xmlns:w14="http://schemas.microsoft.com/office/word/2010/wordml" xmlns:w15="http://schemas.microsoft.com/office/word/2012/wordml" xmlns:w16cex="http://schemas.microsoft.com/office/word/2018/wordml/cex" xmlns:w16cid="http://schemas.microsoft.com/office/word/2016/wordml/cid" xmlns:w16="http://schemas.microsoft.com/office/word/2018/wordml" xmlns:w16sdtdh="http://schemas.microsoft.com/office/word/2020/wordml/sdtdatahash" xmlns:w16se="http://schemas.microsoft.com/office/word/2015/wordml/symex" xmlns:wpg="http://schemas.microsoft.com/office/word/2010/wordprocessingGroup" xmlns:wpi="http://schemas.microsoft.com/office/word/2010/wordprocessingInk" xmlns:wne="http://schemas.microsoft.com/office/word/2006/wordml" xmlns:wps="http://schemas.microsoft.com/office/word/2010/wordprocessingShape" mc:Ignorable="w14 w15 w16se w16cid w16 w16cex w16sdtdh wp14">
+<w:ftr xmlns:wpc="http://schemas.microsoft.com/office/word/2010/wordprocessingCanvas" xmlns:cx="http://schemas.microsoft.com/office/drawing/2014/chartex" xmlns:cx1="http://schemas.microsoft.com/office/drawing/2015/9/8/chartex" xmlns:cx2="http://schemas.microsoft.com/office/drawing/2015/10/21/chartex" xmlns:cx3="http://schemas.microsoft.com/office/drawing/2016/5/9/chartex" xmlns:cx4="http://schemas.microsoft.com/office/drawing/2016/5/10/chartex" xmlns:cx5="http://schemas.microsoft.com/office/drawing/2016/5/11/chartex" xmlns:cx6="http://schemas.microsoft.com/office/drawing/2016/5/12/chartex" xmlns:cx7="http://schemas.microsoft.com/office/drawing/2016/5/13/chartex" xmlns:cx8="http://schemas.microsoft.com/office/drawing/2016/5/14/chartex" xmlns:mc="http://schemas.openxmlformats.org/markup-compatibility/2006" xmlns:aink="http://schemas.microsoft.com/office/drawing/2016/ink" xmlns:am3d="http://schemas.microsoft.com/office/drawing/2017/model3d" xmlns:o="urn:schemas-microsoft-com:office:office" xmlns:oel="http://schemas.microsoft.com/office/2019/extlst" xmlns:r="http://schemas.openxmlformats.org/officeDocument/2006/relationships" xmlns:m="http://schemas.openxmlformats.org/officeDocument/2006/math" xmlns:v="urn:schemas-microsoft-com:vml" xmlns:wp14="http://schemas.microsoft.com/office/word/2010/wordprocessingDrawing" xmlns:wp="http://schemas.openxmlformats.org/drawingml/2006/wordprocessingDrawing" xmlns:w10="urn:schemas-microsoft-com:office:word" xmlns:w="http://schemas.openxmlformats.org/wordprocessingml/2006/main" xmlns:w14="http://schemas.microsoft.com/office/word/2010/wordml" xmlns:w15="http://schemas.microsoft.com/office/word/2012/wordml" xmlns:w16cex="http://schemas.microsoft.com/office/word/2018/wordml/cex" xmlns:w16cid="http://schemas.microsoft.com/office/word/2016/wordml/cid" xmlns:w16="http://schemas.microsoft.com/office/word/2018/wordml" xmlns:w16sdtdh="http://schemas.microsoft.com/office/word/2020/wordml/sdtdatahash" xmlns:w16se="http://schemas.microsoft.com/office/word/2015/wordml/symex" xmlns:wpg="http://schemas.microsoft.com/office/word/2010/wordprocessingGroup" xmlns:wpi="http://schemas.microsoft.com/office/word/2010/wordprocessingInk" xmlns:wne="http://schemas.microsoft.com/office/word/2006/wordml" xmlns:wps="http://schemas.microsoft.com/office/word/2010/wordprocessingShape" mc:Ignorable="w14 w15 w16se w16cid w16 w16cex w16sdtdh wp14">
   <w:p>
     <w:pPr>
       <w:pStyle w:val="Footer"/>
@@ -24364,7 +24146,7 @@
 </file>
 
 <file path=word/footer2.xml><?xml version="1.0" encoding="utf-8"?>
-<w:ftr xmlns:wpc="http://schemas.microsoft.com/office/word/2010/wordprocessingCanvas" xmlns:cx="http://schemas.microsoft.com/office/drawing/2014/chartex" xmlns:cx1="http://schemas.microsoft.com/office/drawing/2015/9/8/chartex" xmlns:cx2="http://schemas.microsoft.com/office/drawing/2015/10/21/chartex" xmlns:cx3="http://schemas.microsoft.com/office/drawing/2016/5/9/chartex" xmlns:cx4="http://schemas.microsoft.com/office/drawing/2016/5/10/chartex" xmlns:cx5="http://schemas.microsoft.com/office/drawing/2016/5/11/chartex" xmlns:cx6="http://schemas.microsoft.com/office/drawing/2016/5/12/chartex" xmlns:cx7="http://schemas.microsoft.com/office/drawing/2016/5/13/chartex" xmlns:cx8="http://schemas.microsoft.com/office/drawing/2016/5/14/chartex" xmlns:mc="http://schemas.openxmlformats.org/markup-compatibility/2006" xmlns:aink="http://schemas.microsoft.com/office/drawing/2016/ink" xmlns:am3d="http://schemas.microsoft.com/office/drawing/2017/model3d" xmlns:o="urn:schemas-microsoft-com:office:office" xmlns:r="http://schemas.openxmlformats.org/officeDocument/2006/relationships" xmlns:m="http://schemas.openxmlformats.org/officeDocument/2006/math" xmlns:v="urn:schemas-microsoft-com:vml" xmlns:wp14="http://schemas.microsoft.com/office/word/2010/wordprocessingDrawing" xmlns:wp="http://schemas.openxmlformats.org/drawingml/2006/wordprocessingDrawing" xmlns:w10="urn:schemas-microsoft-com:office:word" xmlns:w="http://schemas.openxmlformats.org/wordprocessingml/2006/main" xmlns:w14="http://schemas.microsoft.com/office/word/2010/wordml" xmlns:w15="http://schemas.microsoft.com/office/word/2012/wordml" xmlns:w16cex="http://schemas.microsoft.com/office/word/2018/wordml/cex" xmlns:w16cid="http://schemas.microsoft.com/office/word/2016/wordml/cid" xmlns:w16="http://schemas.microsoft.com/office/word/2018/wordml" xmlns:w16sdtdh="http://schemas.microsoft.com/office/word/2020/wordml/sdtdatahash" xmlns:w16se="http://schemas.microsoft.com/office/word/2015/wordml/symex" xmlns:wpg="http://schemas.microsoft.com/office/word/2010/wordprocessingGroup" xmlns:wpi="http://schemas.microsoft.com/office/word/2010/wordprocessingInk" xmlns:wne="http://schemas.microsoft.com/office/word/2006/wordml" xmlns:wps="http://schemas.microsoft.com/office/word/2010/wordprocessingShape" mc:Ignorable="w14 w15 w16se w16cid w16 w16cex w16sdtdh wp14">
+<w:ftr xmlns:wpc="http://schemas.microsoft.com/office/word/2010/wordprocessingCanvas" xmlns:cx="http://schemas.microsoft.com/office/drawing/2014/chartex" xmlns:cx1="http://schemas.microsoft.com/office/drawing/2015/9/8/chartex" xmlns:cx2="http://schemas.microsoft.com/office/drawing/2015/10/21/chartex" xmlns:cx3="http://schemas.microsoft.com/office/drawing/2016/5/9/chartex" xmlns:cx4="http://schemas.microsoft.com/office/drawing/2016/5/10/chartex" xmlns:cx5="http://schemas.microsoft.com/office/drawing/2016/5/11/chartex" xmlns:cx6="http://schemas.microsoft.com/office/drawing/2016/5/12/chartex" xmlns:cx7="http://schemas.microsoft.com/office/drawing/2016/5/13/chartex" xmlns:cx8="http://schemas.microsoft.com/office/drawing/2016/5/14/chartex" xmlns:mc="http://schemas.openxmlformats.org/markup-compatibility/2006" xmlns:aink="http://schemas.microsoft.com/office/drawing/2016/ink" xmlns:am3d="http://schemas.microsoft.com/office/drawing/2017/model3d" xmlns:o="urn:schemas-microsoft-com:office:office" xmlns:oel="http://schemas.microsoft.com/office/2019/extlst" xmlns:r="http://schemas.openxmlformats.org/officeDocument/2006/relationships" xmlns:m="http://schemas.openxmlformats.org/officeDocument/2006/math" xmlns:v="urn:schemas-microsoft-com:vml" xmlns:wp14="http://schemas.microsoft.com/office/word/2010/wordprocessingDrawing" xmlns:wp="http://schemas.openxmlformats.org/drawingml/2006/wordprocessingDrawing" xmlns:w10="urn:schemas-microsoft-com:office:word" xmlns:w="http://schemas.openxmlformats.org/wordprocessingml/2006/main" xmlns:w14="http://schemas.microsoft.com/office/word/2010/wordml" xmlns:w15="http://schemas.microsoft.com/office/word/2012/wordml" xmlns:w16cex="http://schemas.microsoft.com/office/word/2018/wordml/cex" xmlns:w16cid="http://schemas.microsoft.com/office/word/2016/wordml/cid" xmlns:w16="http://schemas.microsoft.com/office/word/2018/wordml" xmlns:w16sdtdh="http://schemas.microsoft.com/office/word/2020/wordml/sdtdatahash" xmlns:w16se="http://schemas.microsoft.com/office/word/2015/wordml/symex" xmlns:wpg="http://schemas.microsoft.com/office/word/2010/wordprocessingGroup" xmlns:wpi="http://schemas.microsoft.com/office/word/2010/wordprocessingInk" xmlns:wne="http://schemas.microsoft.com/office/word/2006/wordml" xmlns:wps="http://schemas.microsoft.com/office/word/2010/wordprocessingShape" mc:Ignorable="w14 w15 w16se w16cid w16 w16cex w16sdtdh wp14">
   <w:p>
     <w:pPr>
       <w:pStyle w:val="Footer"/>
@@ -24375,7 +24157,7 @@
 </file>
 
 <file path=word/footer3.xml><?xml version="1.0" encoding="utf-8"?>
-<w:ftr xmlns:wpc="http://schemas.microsoft.com/office/word/2010/wordprocessingCanvas" xmlns:cx="http://schemas.microsoft.com/office/drawing/2014/chartex" xmlns:cx1="http://schemas.microsoft.com/office/drawing/2015/9/8/chartex" xmlns:cx2="http://schemas.microsoft.com/office/drawing/2015/10/21/chartex" xmlns:cx3="http://schemas.microsoft.com/office/drawing/2016/5/9/chartex" xmlns:cx4="http://schemas.microsoft.com/office/drawing/2016/5/10/chartex" xmlns:cx5="http://schemas.microsoft.com/office/drawing/2016/5/11/chartex" xmlns:cx6="http://schemas.microsoft.com/office/drawing/2016/5/12/chartex" xmlns:cx7="http://schemas.microsoft.com/office/drawing/2016/5/13/chartex" xmlns:cx8="http://schemas.microsoft.com/office/drawing/2016/5/14/chartex" xmlns:mc="http://schemas.openxmlformats.org/markup-compatibility/2006" xmlns:aink="http://schemas.microsoft.com/office/drawing/2016/ink" xmlns:am3d="http://schemas.microsoft.com/office/drawing/2017/model3d" xmlns:o="urn:schemas-microsoft-com:office:office" xmlns:r="http://schemas.openxmlformats.org/officeDocument/2006/relationships" xmlns:m="http://schemas.openxmlformats.org/officeDocument/2006/math" xmlns:v="urn:schemas-microsoft-com:vml" xmlns:wp14="http://schemas.microsoft.com/office/word/2010/wordprocessingDrawing" xmlns:wp="http://schemas.openxmlformats.org/drawingml/2006/wordprocessingDrawing" xmlns:w10="urn:schemas-microsoft-com:office:word" xmlns:w="http://schemas.openxmlformats.org/wordprocessingml/2006/main" xmlns:w14="http://schemas.microsoft.com/office/word/2010/wordml" xmlns:w15="http://schemas.microsoft.com/office/word/2012/wordml" xmlns:w16cex="http://schemas.microsoft.com/office/word/2018/wordml/cex" xmlns:w16cid="http://schemas.microsoft.com/office/word/2016/wordml/cid" xmlns:w16="http://schemas.microsoft.com/office/word/2018/wordml" xmlns:w16sdtdh="http://schemas.microsoft.com/office/word/2020/wordml/sdtdatahash" xmlns:w16se="http://schemas.microsoft.com/office/word/2015/wordml/symex" xmlns:wpg="http://schemas.microsoft.com/office/word/2010/wordprocessingGroup" xmlns:wpi="http://schemas.microsoft.com/office/word/2010/wordprocessingInk" xmlns:wne="http://schemas.microsoft.com/office/word/2006/wordml" xmlns:wps="http://schemas.microsoft.com/office/word/2010/wordprocessingShape" mc:Ignorable="w14 w15 w16se w16cid w16 w16cex w16sdtdh wp14">
+<w:ftr xmlns:wpc="http://schemas.microsoft.com/office/word/2010/wordprocessingCanvas" xmlns:cx="http://schemas.microsoft.com/office/drawing/2014/chartex" xmlns:cx1="http://schemas.microsoft.com/office/drawing/2015/9/8/chartex" xmlns:cx2="http://schemas.microsoft.com/office/drawing/2015/10/21/chartex" xmlns:cx3="http://schemas.microsoft.com/office/drawing/2016/5/9/chartex" xmlns:cx4="http://schemas.microsoft.com/office/drawing/2016/5/10/chartex" xmlns:cx5="http://schemas.microsoft.com/office/drawing/2016/5/11/chartex" xmlns:cx6="http://schemas.microsoft.com/office/drawing/2016/5/12/chartex" xmlns:cx7="http://schemas.microsoft.com/office/drawing/2016/5/13/chartex" xmlns:cx8="http://schemas.microsoft.com/office/drawing/2016/5/14/chartex" xmlns:mc="http://schemas.openxmlformats.org/markup-compatibility/2006" xmlns:aink="http://schemas.microsoft.com/office/drawing/2016/ink" xmlns:am3d="http://schemas.microsoft.com/office/drawing/2017/model3d" xmlns:o="urn:schemas-microsoft-com:office:office" xmlns:oel="http://schemas.microsoft.com/office/2019/extlst" xmlns:r="http://schemas.openxmlformats.org/officeDocument/2006/relationships" xmlns:m="http://schemas.openxmlformats.org/officeDocument/2006/math" xmlns:v="urn:schemas-microsoft-com:vml" xmlns:wp14="http://schemas.microsoft.com/office/word/2010/wordprocessingDrawing" xmlns:wp="http://schemas.openxmlformats.org/drawingml/2006/wordprocessingDrawing" xmlns:w10="urn:schemas-microsoft-com:office:word" xmlns:w="http://schemas.openxmlformats.org/wordprocessingml/2006/main" xmlns:w14="http://schemas.microsoft.com/office/word/2010/wordml" xmlns:w15="http://schemas.microsoft.com/office/word/2012/wordml" xmlns:w16cex="http://schemas.microsoft.com/office/word/2018/wordml/cex" xmlns:w16cid="http://schemas.microsoft.com/office/word/2016/wordml/cid" xmlns:w16="http://schemas.microsoft.com/office/word/2018/wordml" xmlns:w16sdtdh="http://schemas.microsoft.com/office/word/2020/wordml/sdtdatahash" xmlns:w16se="http://schemas.microsoft.com/office/word/2015/wordml/symex" xmlns:wpg="http://schemas.microsoft.com/office/word/2010/wordprocessingGroup" xmlns:wpi="http://schemas.microsoft.com/office/word/2010/wordprocessingInk" xmlns:wne="http://schemas.microsoft.com/office/word/2006/wordml" xmlns:wps="http://schemas.microsoft.com/office/word/2010/wordprocessingShape" mc:Ignorable="w14 w15 w16se w16cid w16 w16cex w16sdtdh wp14">
   <w:p>
     <w:pPr>
       <w:pStyle w:val="Footer"/>
@@ -24392,7 +24174,7 @@
 </file>
 
 <file path=word/footer4.xml><?xml version="1.0" encoding="utf-8"?>
-<w:ftr xmlns:wpc="http://schemas.microsoft.com/office/word/2010/wordprocessingCanvas" xmlns:cx="http://schemas.microsoft.com/office/drawing/2014/chartex" xmlns:cx1="http://schemas.microsoft.com/office/drawing/2015/9/8/chartex" xmlns:cx2="http://schemas.microsoft.com/office/drawing/2015/10/21/chartex" xmlns:cx3="http://schemas.microsoft.com/office/drawing/2016/5/9/chartex" xmlns:cx4="http://schemas.microsoft.com/office/drawing/2016/5/10/chartex" xmlns:cx5="http://schemas.microsoft.com/office/drawing/2016/5/11/chartex" xmlns:cx6="http://schemas.microsoft.com/office/drawing/2016/5/12/chartex" xmlns:cx7="http://schemas.microsoft.com/office/drawing/2016/5/13/chartex" xmlns:cx8="http://schemas.microsoft.com/office/drawing/2016/5/14/chartex" xmlns:mc="http://schemas.openxmlformats.org/markup-compatibility/2006" xmlns:aink="http://schemas.microsoft.com/office/drawing/2016/ink" xmlns:am3d="http://schemas.microsoft.com/office/drawing/2017/model3d" xmlns:o="urn:schemas-microsoft-com:office:office" xmlns:r="http://schemas.openxmlformats.org/officeDocument/2006/relationships" xmlns:m="http://schemas.openxmlformats.org/officeDocument/2006/math" xmlns:v="urn:schemas-microsoft-com:vml" xmlns:wp14="http://schemas.microsoft.com/office/word/2010/wordprocessingDrawing" xmlns:wp="http://schemas.openxmlformats.org/drawingml/2006/wordprocessingDrawing" xmlns:w10="urn:schemas-microsoft-com:office:word" xmlns:w="http://schemas.openxmlformats.org/wordprocessingml/2006/main" xmlns:w14="http://schemas.microsoft.com/office/word/2010/wordml" xmlns:w15="http://schemas.microsoft.com/office/word/2012/wordml" xmlns:w16cex="http://schemas.microsoft.com/office/word/2018/wordml/cex" xmlns:w16cid="http://schemas.microsoft.com/office/word/2016/wordml/cid" xmlns:w16="http://schemas.microsoft.com/office/word/2018/wordml" xmlns:w16sdtdh="http://schemas.microsoft.com/office/word/2020/wordml/sdtdatahash" xmlns:w16se="http://schemas.microsoft.com/office/word/2015/wordml/symex" xmlns:wpg="http://schemas.microsoft.com/office/word/2010/wordprocessingGroup" xmlns:wpi="http://schemas.microsoft.com/office/word/2010/wordprocessingInk" xmlns:wne="http://schemas.microsoft.com/office/word/2006/wordml" xmlns:wps="http://schemas.microsoft.com/office/word/2010/wordprocessingShape" mc:Ignorable="w14 w15 w16se w16cid w16 w16cex w16sdtdh wp14">
+<w:ftr xmlns:wpc="http://schemas.microsoft.com/office/word/2010/wordprocessingCanvas" xmlns:cx="http://schemas.microsoft.com/office/drawing/2014/chartex" xmlns:cx1="http://schemas.microsoft.com/office/drawing/2015/9/8/chartex" xmlns:cx2="http://schemas.microsoft.com/office/drawing/2015/10/21/chartex" xmlns:cx3="http://schemas.microsoft.com/office/drawing/2016/5/9/chartex" xmlns:cx4="http://schemas.microsoft.com/office/drawing/2016/5/10/chartex" xmlns:cx5="http://schemas.microsoft.com/office/drawing/2016/5/11/chartex" xmlns:cx6="http://schemas.microsoft.com/office/drawing/2016/5/12/chartex" xmlns:cx7="http://schemas.microsoft.com/office/drawing/2016/5/13/chartex" xmlns:cx8="http://schemas.microsoft.com/office/drawing/2016/5/14/chartex" xmlns:mc="http://schemas.openxmlformats.org/markup-compatibility/2006" xmlns:aink="http://schemas.microsoft.com/office/drawing/2016/ink" xmlns:am3d="http://schemas.microsoft.com/office/drawing/2017/model3d" xmlns:o="urn:schemas-microsoft-com:office:office" xmlns:oel="http://schemas.microsoft.com/office/2019/extlst" xmlns:r="http://schemas.openxmlformats.org/officeDocument/2006/relationships" xmlns:m="http://schemas.openxmlformats.org/officeDocument/2006/math" xmlns:v="urn:schemas-microsoft-com:vml" xmlns:wp14="http://schemas.microsoft.com/office/word/2010/wordprocessingDrawing" xmlns:wp="http://schemas.openxmlformats.org/drawingml/2006/wordprocessingDrawing" xmlns:w10="urn:schemas-microsoft-com:office:word" xmlns:w="http://schemas.openxmlformats.org/wordprocessingml/2006/main" xmlns:w14="http://schemas.microsoft.com/office/word/2010/wordml" xmlns:w15="http://schemas.microsoft.com/office/word/2012/wordml" xmlns:w16cex="http://schemas.microsoft.com/office/word/2018/wordml/cex" xmlns:w16cid="http://schemas.microsoft.com/office/word/2016/wordml/cid" xmlns:w16="http://schemas.microsoft.com/office/word/2018/wordml" xmlns:w16sdtdh="http://schemas.microsoft.com/office/word/2020/wordml/sdtdatahash" xmlns:w16se="http://schemas.microsoft.com/office/word/2015/wordml/symex" xmlns:wpg="http://schemas.microsoft.com/office/word/2010/wordprocessingGroup" xmlns:wpi="http://schemas.microsoft.com/office/word/2010/wordprocessingInk" xmlns:wne="http://schemas.microsoft.com/office/word/2006/wordml" xmlns:wps="http://schemas.microsoft.com/office/word/2010/wordprocessingShape" mc:Ignorable="w14 w15 w16se w16cid w16 w16cex w16sdtdh wp14">
   <w:p>
     <w:pPr>
       <w:pStyle w:val="Footer"/>
@@ -24407,7 +24189,7 @@
 </file>
 
 <file path=word/footer5.xml><?xml version="1.0" encoding="utf-8"?>
-<w:ftr xmlns:wpc="http://schemas.microsoft.com/office/word/2010/wordprocessingCanvas" xmlns:cx="http://schemas.microsoft.com/office/drawing/2014/chartex" xmlns:cx1="http://schemas.microsoft.com/office/drawing/2015/9/8/chartex" xmlns:cx2="http://schemas.microsoft.com/office/drawing/2015/10/21/chartex" xmlns:cx3="http://schemas.microsoft.com/office/drawing/2016/5/9/chartex" xmlns:cx4="http://schemas.microsoft.com/office/drawing/2016/5/10/chartex" xmlns:cx5="http://schemas.microsoft.com/office/drawing/2016/5/11/chartex" xmlns:cx6="http://schemas.microsoft.com/office/drawing/2016/5/12/chartex" xmlns:cx7="http://schemas.microsoft.com/office/drawing/2016/5/13/chartex" xmlns:cx8="http://schemas.microsoft.com/office/drawing/2016/5/14/chartex" xmlns:mc="http://schemas.openxmlformats.org/markup-compatibility/2006" xmlns:aink="http://schemas.microsoft.com/office/drawing/2016/ink" xmlns:am3d="http://schemas.microsoft.com/office/drawing/2017/model3d" xmlns:o="urn:schemas-microsoft-com:office:office" xmlns:r="http://schemas.openxmlformats.org/officeDocument/2006/relationships" xmlns:m="http://schemas.openxmlformats.org/officeDocument/2006/math" xmlns:v="urn:schemas-microsoft-com:vml" xmlns:wp14="http://schemas.microsoft.com/office/word/2010/wordprocessingDrawing" xmlns:wp="http://schemas.openxmlformats.org/drawingml/2006/wordprocessingDrawing" xmlns:w10="urn:schemas-microsoft-com:office:word" xmlns:w="http://schemas.openxmlformats.org/wordprocessingml/2006/main" xmlns:w14="http://schemas.microsoft.com/office/word/2010/wordml" xmlns:w15="http://schemas.microsoft.com/office/word/2012/wordml" xmlns:w16cex="http://schemas.microsoft.com/office/word/2018/wordml/cex" xmlns:w16cid="http://schemas.microsoft.com/office/word/2016/wordml/cid" xmlns:w16="http://schemas.microsoft.com/office/word/2018/wordml" xmlns:w16sdtdh="http://schemas.microsoft.com/office/word/2020/wordml/sdtdatahash" xmlns:w16se="http://schemas.microsoft.com/office/word/2015/wordml/symex" xmlns:wpg="http://schemas.microsoft.com/office/word/2010/wordprocessingGroup" xmlns:wpi="http://schemas.microsoft.com/office/word/2010/wordprocessingInk" xmlns:wne="http://schemas.microsoft.com/office/word/2006/wordml" xmlns:wps="http://schemas.microsoft.com/office/word/2010/wordprocessingShape" mc:Ignorable="w14 w15 w16se w16cid w16 w16cex w16sdtdh wp14">
+<w:ftr xmlns:wpc="http://schemas.microsoft.com/office/word/2010/wordprocessingCanvas" xmlns:cx="http://schemas.microsoft.com/office/drawing/2014/chartex" xmlns:cx1="http://schemas.microsoft.com/office/drawing/2015/9/8/chartex" xmlns:cx2="http://schemas.microsoft.com/office/drawing/2015/10/21/chartex" xmlns:cx3="http://schemas.microsoft.com/office/drawing/2016/5/9/chartex" xmlns:cx4="http://schemas.microsoft.com/office/drawing/2016/5/10/chartex" xmlns:cx5="http://schemas.microsoft.com/office/drawing/2016/5/11/chartex" xmlns:cx6="http://schemas.microsoft.com/office/drawing/2016/5/12/chartex" xmlns:cx7="http://schemas.microsoft.com/office/drawing/2016/5/13/chartex" xmlns:cx8="http://schemas.microsoft.com/office/drawing/2016/5/14/chartex" xmlns:mc="http://schemas.openxmlformats.org/markup-compatibility/2006" xmlns:aink="http://schemas.microsoft.com/office/drawing/2016/ink" xmlns:am3d="http://schemas.microsoft.com/office/drawing/2017/model3d" xmlns:o="urn:schemas-microsoft-com:office:office" xmlns:oel="http://schemas.microsoft.com/office/2019/extlst" xmlns:r="http://schemas.openxmlformats.org/officeDocument/2006/relationships" xmlns:m="http://schemas.openxmlformats.org/officeDocument/2006/math" xmlns:v="urn:schemas-microsoft-com:vml" xmlns:wp14="http://schemas.microsoft.com/office/word/2010/wordprocessingDrawing" xmlns:wp="http://schemas.openxmlformats.org/drawingml/2006/wordprocessingDrawing" xmlns:w10="urn:schemas-microsoft-com:office:word" xmlns:w="http://schemas.openxmlformats.org/wordprocessingml/2006/main" xmlns:w14="http://schemas.microsoft.com/office/word/2010/wordml" xmlns:w15="http://schemas.microsoft.com/office/word/2012/wordml" xmlns:w16cex="http://schemas.microsoft.com/office/word/2018/wordml/cex" xmlns:w16cid="http://schemas.microsoft.com/office/word/2016/wordml/cid" xmlns:w16="http://schemas.microsoft.com/office/word/2018/wordml" xmlns:w16sdtdh="http://schemas.microsoft.com/office/word/2020/wordml/sdtdatahash" xmlns:w16se="http://schemas.microsoft.com/office/word/2015/wordml/symex" xmlns:wpg="http://schemas.microsoft.com/office/word/2010/wordprocessingGroup" xmlns:wpi="http://schemas.microsoft.com/office/word/2010/wordprocessingInk" xmlns:wne="http://schemas.microsoft.com/office/word/2006/wordml" xmlns:wps="http://schemas.microsoft.com/office/word/2010/wordprocessingShape" mc:Ignorable="w14 w15 w16se w16cid w16 w16cex w16sdtdh wp14">
   <w:p>
     <w:pPr>
       <w:pStyle w:val="Footer"/>
@@ -24476,7 +24258,7 @@
 </file>
 
 <file path=word/footer6.xml><?xml version="1.0" encoding="utf-8"?>
-<w:ftr xmlns:wpc="http://schemas.microsoft.com/office/word/2010/wordprocessingCanvas" xmlns:cx="http://schemas.microsoft.com/office/drawing/2014/chartex" xmlns:cx1="http://schemas.microsoft.com/office/drawing/2015/9/8/chartex" xmlns:cx2="http://schemas.microsoft.com/office/drawing/2015/10/21/chartex" xmlns:cx3="http://schemas.microsoft.com/office/drawing/2016/5/9/chartex" xmlns:cx4="http://schemas.microsoft.com/office/drawing/2016/5/10/chartex" xmlns:cx5="http://schemas.microsoft.com/office/drawing/2016/5/11/chartex" xmlns:cx6="http://schemas.microsoft.com/office/drawing/2016/5/12/chartex" xmlns:cx7="http://schemas.microsoft.com/office/drawing/2016/5/13/chartex" xmlns:cx8="http://schemas.microsoft.com/office/drawing/2016/5/14/chartex" xmlns:mc="http://schemas.openxmlformats.org/markup-compatibility/2006" xmlns:aink="http://schemas.microsoft.com/office/drawing/2016/ink" xmlns:am3d="http://schemas.microsoft.com/office/drawing/2017/model3d" xmlns:o="urn:schemas-microsoft-com:office:office" xmlns:r="http://schemas.openxmlformats.org/officeDocument/2006/relationships" xmlns:m="http://schemas.openxmlformats.org/officeDocument/2006/math" xmlns:v="urn:schemas-microsoft-com:vml" xmlns:wp14="http://schemas.microsoft.com/office/word/2010/wordprocessingDrawing" xmlns:wp="http://schemas.openxmlformats.org/drawingml/2006/wordprocessingDrawing" xmlns:w10="urn:schemas-microsoft-com:office:word" xmlns:w="http://schemas.openxmlformats.org/wordprocessingml/2006/main" xmlns:w14="http://schemas.microsoft.com/office/word/2010/wordml" xmlns:w15="http://schemas.microsoft.com/office/word/2012/wordml" xmlns:w16cex="http://schemas.microsoft.com/office/word/2018/wordml/cex" xmlns:w16cid="http://schemas.microsoft.com/office/word/2016/wordml/cid" xmlns:w16="http://schemas.microsoft.com/office/word/2018/wordml" xmlns:w16sdtdh="http://schemas.microsoft.com/office/word/2020/wordml/sdtdatahash" xmlns:w16se="http://schemas.microsoft.com/office/word/2015/wordml/symex" xmlns:wpg="http://schemas.microsoft.com/office/word/2010/wordprocessingGroup" xmlns:wpi="http://schemas.microsoft.com/office/word/2010/wordprocessingInk" xmlns:wne="http://schemas.microsoft.com/office/word/2006/wordml" xmlns:wps="http://schemas.microsoft.com/office/word/2010/wordprocessingShape" mc:Ignorable="w14 w15 w16se w16cid w16 w16cex w16sdtdh wp14">
+<w:ftr xmlns:wpc="http://schemas.microsoft.com/office/word/2010/wordprocessingCanvas" xmlns:cx="http://schemas.microsoft.com/office/drawing/2014/chartex" xmlns:cx1="http://schemas.microsoft.com/office/drawing/2015/9/8/chartex" xmlns:cx2="http://schemas.microsoft.com/office/drawing/2015/10/21/chartex" xmlns:cx3="http://schemas.microsoft.com/office/drawing/2016/5/9/chartex" xmlns:cx4="http://schemas.microsoft.com/office/drawing/2016/5/10/chartex" xmlns:cx5="http://schemas.microsoft.com/office/drawing/2016/5/11/chartex" xmlns:cx6="http://schemas.microsoft.com/office/drawing/2016/5/12/chartex" xmlns:cx7="http://schemas.microsoft.com/office/drawing/2016/5/13/chartex" xmlns:cx8="http://schemas.microsoft.com/office/drawing/2016/5/14/chartex" xmlns:mc="http://schemas.openxmlformats.org/markup-compatibility/2006" xmlns:aink="http://schemas.microsoft.com/office/drawing/2016/ink" xmlns:am3d="http://schemas.microsoft.com/office/drawing/2017/model3d" xmlns:o="urn:schemas-microsoft-com:office:office" xmlns:oel="http://schemas.microsoft.com/office/2019/extlst" xmlns:r="http://schemas.openxmlformats.org/officeDocument/2006/relationships" xmlns:m="http://schemas.openxmlformats.org/officeDocument/2006/math" xmlns:v="urn:schemas-microsoft-com:vml" xmlns:wp14="http://schemas.microsoft.com/office/word/2010/wordprocessingDrawing" xmlns:wp="http://schemas.openxmlformats.org/drawingml/2006/wordprocessingDrawing" xmlns:w10="urn:schemas-microsoft-com:office:word" xmlns:w="http://schemas.openxmlformats.org/wordprocessingml/2006/main" xmlns:w14="http://schemas.microsoft.com/office/word/2010/wordml" xmlns:w15="http://schemas.microsoft.com/office/word/2012/wordml" xmlns:w16cex="http://schemas.microsoft.com/office/word/2018/wordml/cex" xmlns:w16cid="http://schemas.microsoft.com/office/word/2016/wordml/cid" xmlns:w16="http://schemas.microsoft.com/office/word/2018/wordml" xmlns:w16sdtdh="http://schemas.microsoft.com/office/word/2020/wordml/sdtdatahash" xmlns:w16se="http://schemas.microsoft.com/office/word/2015/wordml/symex" xmlns:wpg="http://schemas.microsoft.com/office/word/2010/wordprocessingGroup" xmlns:wpi="http://schemas.microsoft.com/office/word/2010/wordprocessingInk" xmlns:wne="http://schemas.microsoft.com/office/word/2006/wordml" xmlns:wps="http://schemas.microsoft.com/office/word/2010/wordprocessingShape" mc:Ignorable="w14 w15 w16se w16cid w16 w16cex w16sdtdh wp14">
   <w:p>
     <w:pPr>
       <w:pStyle w:val="Footer"/>
@@ -24501,7 +24283,7 @@
 </file>
 
 <file path=word/footer7.xml><?xml version="1.0" encoding="utf-8"?>
-<w:ftr xmlns:wpc="http://schemas.microsoft.com/office/word/2010/wordprocessingCanvas" xmlns:cx="http://schemas.microsoft.com/office/drawing/2014/chartex" xmlns:cx1="http://schemas.microsoft.com/office/drawing/2015/9/8/chartex" xmlns:cx2="http://schemas.microsoft.com/office/drawing/2015/10/21/chartex" xmlns:cx3="http://schemas.microsoft.com/office/drawing/2016/5/9/chartex" xmlns:cx4="http://schemas.microsoft.com/office/drawing/2016/5/10/chartex" xmlns:cx5="http://schemas.microsoft.com/office/drawing/2016/5/11/chartex" xmlns:cx6="http://schemas.microsoft.com/office/drawing/2016/5/12/chartex" xmlns:cx7="http://schemas.microsoft.com/office/drawing/2016/5/13/chartex" xmlns:cx8="http://schemas.microsoft.com/office/drawing/2016/5/14/chartex" xmlns:mc="http://schemas.openxmlformats.org/markup-compatibility/2006" xmlns:aink="http://schemas.microsoft.com/office/drawing/2016/ink" xmlns:am3d="http://schemas.microsoft.com/office/drawing/2017/model3d" xmlns:o="urn:schemas-microsoft-com:office:office" xmlns:r="http://schemas.openxmlformats.org/officeDocument/2006/relationships" xmlns:m="http://schemas.openxmlformats.org/officeDocument/2006/math" xmlns:v="urn:schemas-microsoft-com:vml" xmlns:wp14="http://schemas.microsoft.com/office/word/2010/wordprocessingDrawing" xmlns:wp="http://schemas.openxmlformats.org/drawingml/2006/wordprocessingDrawing" xmlns:w10="urn:schemas-microsoft-com:office:word" xmlns:w="http://schemas.openxmlformats.org/wordprocessingml/2006/main" xmlns:w14="http://schemas.microsoft.com/office/word/2010/wordml" xmlns:w15="http://schemas.microsoft.com/office/word/2012/wordml" xmlns:w16cex="http://schemas.microsoft.com/office/word/2018/wordml/cex" xmlns:w16cid="http://schemas.microsoft.com/office/word/2016/wordml/cid" xmlns:w16="http://schemas.microsoft.com/office/word/2018/wordml" xmlns:w16sdtdh="http://schemas.microsoft.com/office/word/2020/wordml/sdtdatahash" xmlns:w16se="http://schemas.microsoft.com/office/word/2015/wordml/symex" xmlns:wpg="http://schemas.microsoft.com/office/word/2010/wordprocessingGroup" xmlns:wpi="http://schemas.microsoft.com/office/word/2010/wordprocessingInk" xmlns:wne="http://schemas.microsoft.com/office/word/2006/wordml" xmlns:wps="http://schemas.microsoft.com/office/word/2010/wordprocessingShape" mc:Ignorable="w14 w15 w16se w16cid w16 w16cex w16sdtdh wp14">
+<w:ftr xmlns:wpc="http://schemas.microsoft.com/office/word/2010/wordprocessingCanvas" xmlns:cx="http://schemas.microsoft.com/office/drawing/2014/chartex" xmlns:cx1="http://schemas.microsoft.com/office/drawing/2015/9/8/chartex" xmlns:cx2="http://schemas.microsoft.com/office/drawing/2015/10/21/chartex" xmlns:cx3="http://schemas.microsoft.com/office/drawing/2016/5/9/chartex" xmlns:cx4="http://schemas.microsoft.com/office/drawing/2016/5/10/chartex" xmlns:cx5="http://schemas.microsoft.com/office/drawing/2016/5/11/chartex" xmlns:cx6="http://schemas.microsoft.com/office/drawing/2016/5/12/chartex" xmlns:cx7="http://schemas.microsoft.com/office/drawing/2016/5/13/chartex" xmlns:cx8="http://schemas.microsoft.com/office/drawing/2016/5/14/chartex" xmlns:mc="http://schemas.openxmlformats.org/markup-compatibility/2006" xmlns:aink="http://schemas.microsoft.com/office/drawing/2016/ink" xmlns:am3d="http://schemas.microsoft.com/office/drawing/2017/model3d" xmlns:o="urn:schemas-microsoft-com:office:office" xmlns:oel="http://schemas.microsoft.com/office/2019/extlst" xmlns:r="http://schemas.openxmlformats.org/officeDocument/2006/relationships" xmlns:m="http://schemas.openxmlformats.org/officeDocument/2006/math" xmlns:v="urn:schemas-microsoft-com:vml" xmlns:wp14="http://schemas.microsoft.com/office/word/2010/wordprocessingDrawing" xmlns:wp="http://schemas.openxmlformats.org/drawingml/2006/wordprocessingDrawing" xmlns:w10="urn:schemas-microsoft-com:office:word" xmlns:w="http://schemas.openxmlformats.org/wordprocessingml/2006/main" xmlns:w14="http://schemas.microsoft.com/office/word/2010/wordml" xmlns:w15="http://schemas.microsoft.com/office/word/2012/wordml" xmlns:w16cex="http://schemas.microsoft.com/office/word/2018/wordml/cex" xmlns:w16cid="http://schemas.microsoft.com/office/word/2016/wordml/cid" xmlns:w16="http://schemas.microsoft.com/office/word/2018/wordml" xmlns:w16sdtdh="http://schemas.microsoft.com/office/word/2020/wordml/sdtdatahash" xmlns:w16se="http://schemas.microsoft.com/office/word/2015/wordml/symex" xmlns:wpg="http://schemas.microsoft.com/office/word/2010/wordprocessingGroup" xmlns:wpi="http://schemas.microsoft.com/office/word/2010/wordprocessingInk" xmlns:wne="http://schemas.microsoft.com/office/word/2006/wordml" xmlns:wps="http://schemas.microsoft.com/office/word/2010/wordprocessingShape" mc:Ignorable="w14 w15 w16se w16cid w16 w16cex w16sdtdh wp14">
   <w:sdt>
     <w:sdtPr>
       <w:rPr>
@@ -24559,7 +24341,7 @@
 </file>
 
 <file path=word/footer8.xml><?xml version="1.0" encoding="utf-8"?>
-<w:ftr xmlns:wpc="http://schemas.microsoft.com/office/word/2010/wordprocessingCanvas" xmlns:cx="http://schemas.microsoft.com/office/drawing/2014/chartex" xmlns:cx1="http://schemas.microsoft.com/office/drawing/2015/9/8/chartex" xmlns:cx2="http://schemas.microsoft.com/office/drawing/2015/10/21/chartex" xmlns:cx3="http://schemas.microsoft.com/office/drawing/2016/5/9/chartex" xmlns:cx4="http://schemas.microsoft.com/office/drawing/2016/5/10/chartex" xmlns:cx5="http://schemas.microsoft.com/office/drawing/2016/5/11/chartex" xmlns:cx6="http://schemas.microsoft.com/office/drawing/2016/5/12/chartex" xmlns:cx7="http://schemas.microsoft.com/office/drawing/2016/5/13/chartex" xmlns:cx8="http://schemas.microsoft.com/office/drawing/2016/5/14/chartex" xmlns:mc="http://schemas.openxmlformats.org/markup-compatibility/2006" xmlns:aink="http://schemas.microsoft.com/office/drawing/2016/ink" xmlns:am3d="http://schemas.microsoft.com/office/drawing/2017/model3d" xmlns:o="urn:schemas-microsoft-com:office:office" xmlns:r="http://schemas.openxmlformats.org/officeDocument/2006/relationships" xmlns:m="http://schemas.openxmlformats.org/officeDocument/2006/math" xmlns:v="urn:schemas-microsoft-com:vml" xmlns:wp14="http://schemas.microsoft.com/office/word/2010/wordprocessingDrawing" xmlns:wp="http://schemas.openxmlformats.org/drawingml/2006/wordprocessingDrawing" xmlns:w10="urn:schemas-microsoft-com:office:word" xmlns:w="http://schemas.openxmlformats.org/wordprocessingml/2006/main" xmlns:w14="http://schemas.microsoft.com/office/word/2010/wordml" xmlns:w15="http://schemas.microsoft.com/office/word/2012/wordml" xmlns:w16cex="http://schemas.microsoft.com/office/word/2018/wordml/cex" xmlns:w16cid="http://schemas.microsoft.com/office/word/2016/wordml/cid" xmlns:w16="http://schemas.microsoft.com/office/word/2018/wordml" xmlns:w16sdtdh="http://schemas.microsoft.com/office/word/2020/wordml/sdtdatahash" xmlns:w16se="http://schemas.microsoft.com/office/word/2015/wordml/symex" xmlns:wpg="http://schemas.microsoft.com/office/word/2010/wordprocessingGroup" xmlns:wpi="http://schemas.microsoft.com/office/word/2010/wordprocessingInk" xmlns:wne="http://schemas.microsoft.com/office/word/2006/wordml" xmlns:wps="http://schemas.microsoft.com/office/word/2010/wordprocessingShape" mc:Ignorable="w14 w15 w16se w16cid w16 w16cex w16sdtdh wp14">
+<w:ftr xmlns:wpc="http://schemas.microsoft.com/office/word/2010/wordprocessingCanvas" xmlns:cx="http://schemas.microsoft.com/office/drawing/2014/chartex" xmlns:cx1="http://schemas.microsoft.com/office/drawing/2015/9/8/chartex" xmlns:cx2="http://schemas.microsoft.com/office/drawing/2015/10/21/chartex" xmlns:cx3="http://schemas.microsoft.com/office/drawing/2016/5/9/chartex" xmlns:cx4="http://schemas.microsoft.com/office/drawing/2016/5/10/chartex" xmlns:cx5="http://schemas.microsoft.com/office/drawing/2016/5/11/chartex" xmlns:cx6="http://schemas.microsoft.com/office/drawing/2016/5/12/chartex" xmlns:cx7="http://schemas.microsoft.com/office/drawing/2016/5/13/chartex" xmlns:cx8="http://schemas.microsoft.com/office/drawing/2016/5/14/chartex" xmlns:mc="http://schemas.openxmlformats.org/markup-compatibility/2006" xmlns:aink="http://schemas.microsoft.com/office/drawing/2016/ink" xmlns:am3d="http://schemas.microsoft.com/office/drawing/2017/model3d" xmlns:o="urn:schemas-microsoft-com:office:office" xmlns:oel="http://schemas.microsoft.com/office/2019/extlst" xmlns:r="http://schemas.openxmlformats.org/officeDocument/2006/relationships" xmlns:m="http://schemas.openxmlformats.org/officeDocument/2006/math" xmlns:v="urn:schemas-microsoft-com:vml" xmlns:wp14="http://schemas.microsoft.com/office/word/2010/wordprocessingDrawing" xmlns:wp="http://schemas.openxmlformats.org/drawingml/2006/wordprocessingDrawing" xmlns:w10="urn:schemas-microsoft-com:office:word" xmlns:w="http://schemas.openxmlformats.org/wordprocessingml/2006/main" xmlns:w14="http://schemas.microsoft.com/office/word/2010/wordml" xmlns:w15="http://schemas.microsoft.com/office/word/2012/wordml" xmlns:w16cex="http://schemas.microsoft.com/office/word/2018/wordml/cex" xmlns:w16cid="http://schemas.microsoft.com/office/word/2016/wordml/cid" xmlns:w16="http://schemas.microsoft.com/office/word/2018/wordml" xmlns:w16sdtdh="http://schemas.microsoft.com/office/word/2020/wordml/sdtdatahash" xmlns:w16se="http://schemas.microsoft.com/office/word/2015/wordml/symex" xmlns:wpg="http://schemas.microsoft.com/office/word/2010/wordprocessingGroup" xmlns:wpi="http://schemas.microsoft.com/office/word/2010/wordprocessingInk" xmlns:wne="http://schemas.microsoft.com/office/word/2006/wordml" xmlns:wps="http://schemas.microsoft.com/office/word/2010/wordprocessingShape" mc:Ignorable="w14 w15 w16se w16cid w16 w16cex w16sdtdh wp14">
   <w:p>
     <w:pPr>
       <w:pStyle w:val="Footer"/>
@@ -24589,7 +24371,7 @@
 </file>
 
 <file path=word/footnotes.xml><?xml version="1.0" encoding="utf-8"?>
-<w:footnotes xmlns:wpc="http://schemas.microsoft.com/office/word/2010/wordprocessingCanvas" xmlns:cx="http://schemas.microsoft.com/office/drawing/2014/chartex" xmlns:cx1="http://schemas.microsoft.com/office/drawing/2015/9/8/chartex" xmlns:cx2="http://schemas.microsoft.com/office/drawing/2015/10/21/chartex" xmlns:cx3="http://schemas.microsoft.com/office/drawing/2016/5/9/chartex" xmlns:cx4="http://schemas.microsoft.com/office/drawing/2016/5/10/chartex" xmlns:cx5="http://schemas.microsoft.com/office/drawing/2016/5/11/chartex" xmlns:cx6="http://schemas.microsoft.com/office/drawing/2016/5/12/chartex" xmlns:cx7="http://schemas.microsoft.com/office/drawing/2016/5/13/chartex" xmlns:cx8="http://schemas.microsoft.com/office/drawing/2016/5/14/chartex" xmlns:mc="http://schemas.openxmlformats.org/markup-compatibility/2006" xmlns:aink="http://schemas.microsoft.com/office/drawing/2016/ink" xmlns:am3d="http://schemas.microsoft.com/office/drawing/2017/model3d" xmlns:o="urn:schemas-microsoft-com:office:office" xmlns:r="http://schemas.openxmlformats.org/officeDocument/2006/relationships" xmlns:m="http://schemas.openxmlformats.org/officeDocument/2006/math" xmlns:v="urn:schemas-microsoft-com:vml" xmlns:wp14="http://schemas.microsoft.com/office/word/2010/wordprocessingDrawing" xmlns:wp="http://schemas.openxmlformats.org/drawingml/2006/wordprocessingDrawing" xmlns:w10="urn:schemas-microsoft-com:office:word" xmlns:w="http://schemas.openxmlformats.org/wordprocessingml/2006/main" xmlns:w14="http://schemas.microsoft.com/office/word/2010/wordml" xmlns:w15="http://schemas.microsoft.com/office/word/2012/wordml" xmlns:w16cex="http://schemas.microsoft.com/office/word/2018/wordml/cex" xmlns:w16cid="http://schemas.microsoft.com/office/word/2016/wordml/cid" xmlns:w16="http://schemas.microsoft.com/office/word/2018/wordml" xmlns:w16sdtdh="http://schemas.microsoft.com/office/word/2020/wordml/sdtdatahash" xmlns:w16se="http://schemas.microsoft.com/office/word/2015/wordml/symex" xmlns:wpg="http://schemas.microsoft.com/office/word/2010/wordprocessingGroup" xmlns:wpi="http://schemas.microsoft.com/office/word/2010/wordprocessingInk" xmlns:wne="http://schemas.microsoft.com/office/word/2006/wordml" xmlns:wps="http://schemas.microsoft.com/office/word/2010/wordprocessingShape" mc:Ignorable="w14 w15 w16se w16cid w16 w16cex w16sdtdh wp14">
+<w:footnotes xmlns:wpc="http://schemas.microsoft.com/office/word/2010/wordprocessingCanvas" xmlns:cx="http://schemas.microsoft.com/office/drawing/2014/chartex" xmlns:cx1="http://schemas.microsoft.com/office/drawing/2015/9/8/chartex" xmlns:cx2="http://schemas.microsoft.com/office/drawing/2015/10/21/chartex" xmlns:cx3="http://schemas.microsoft.com/office/drawing/2016/5/9/chartex" xmlns:cx4="http://schemas.microsoft.com/office/drawing/2016/5/10/chartex" xmlns:cx5="http://schemas.microsoft.com/office/drawing/2016/5/11/chartex" xmlns:cx6="http://schemas.microsoft.com/office/drawing/2016/5/12/chartex" xmlns:cx7="http://schemas.microsoft.com/office/drawing/2016/5/13/chartex" xmlns:cx8="http://schemas.microsoft.com/office/drawing/2016/5/14/chartex" xmlns:mc="http://schemas.openxmlformats.org/markup-compatibility/2006" xmlns:aink="http://schemas.microsoft.com/office/drawing/2016/ink" xmlns:am3d="http://schemas.microsoft.com/office/drawing/2017/model3d" xmlns:o="urn:schemas-microsoft-com:office:office" xmlns:oel="http://schemas.microsoft.com/office/2019/extlst" xmlns:r="http://schemas.openxmlformats.org/officeDocument/2006/relationships" xmlns:m="http://schemas.openxmlformats.org/officeDocument/2006/math" xmlns:v="urn:schemas-microsoft-com:vml" xmlns:wp14="http://schemas.microsoft.com/office/word/2010/wordprocessingDrawing" xmlns:wp="http://schemas.openxmlformats.org/drawingml/2006/wordprocessingDrawing" xmlns:w10="urn:schemas-microsoft-com:office:word" xmlns:w="http://schemas.openxmlformats.org/wordprocessingml/2006/main" xmlns:w14="http://schemas.microsoft.com/office/word/2010/wordml" xmlns:w15="http://schemas.microsoft.com/office/word/2012/wordml" xmlns:w16cex="http://schemas.microsoft.com/office/word/2018/wordml/cex" xmlns:w16cid="http://schemas.microsoft.com/office/word/2016/wordml/cid" xmlns:w16="http://schemas.microsoft.com/office/word/2018/wordml" xmlns:w16sdtdh="http://schemas.microsoft.com/office/word/2020/wordml/sdtdatahash" xmlns:w16se="http://schemas.microsoft.com/office/word/2015/wordml/symex" xmlns:wpg="http://schemas.microsoft.com/office/word/2010/wordprocessingGroup" xmlns:wpi="http://schemas.microsoft.com/office/word/2010/wordprocessingInk" xmlns:wne="http://schemas.microsoft.com/office/word/2006/wordml" xmlns:wps="http://schemas.microsoft.com/office/word/2010/wordprocessingShape" mc:Ignorable="w14 w15 w16se w16cid w16 w16cex w16sdtdh wp14">
   <w:footnote w:type="separator" w:id="-1">
     <w:p>
       <w:pPr>
@@ -24836,13 +24618,7 @@
         <w:rPr>
           <w:lang w:bidi="fa-IR"/>
         </w:rPr>
-        <w:t xml:space="preserve">International 10/20 </w:t>
-      </w:r>
-      <w:r>
-        <w:rPr>
-          <w:lang w:bidi="fa-IR"/>
-        </w:rPr>
-        <w:t>System(IS)</w:t>
+        <w:t>International 10/20 System(IS)</w:t>
       </w:r>
     </w:p>
   </w:footnote>
@@ -24928,7 +24704,7 @@
 </file>
 
 <file path=word/header1.xml><?xml version="1.0" encoding="utf-8"?>
-<w:hdr xmlns:wpc="http://schemas.microsoft.com/office/word/2010/wordprocessingCanvas" xmlns:cx="http://schemas.microsoft.com/office/drawing/2014/chartex" xmlns:cx1="http://schemas.microsoft.com/office/drawing/2015/9/8/chartex" xmlns:cx2="http://schemas.microsoft.com/office/drawing/2015/10/21/chartex" xmlns:cx3="http://schemas.microsoft.com/office/drawing/2016/5/9/chartex" xmlns:cx4="http://schemas.microsoft.com/office/drawing/2016/5/10/chartex" xmlns:cx5="http://schemas.microsoft.com/office/drawing/2016/5/11/chartex" xmlns:cx6="http://schemas.microsoft.com/office/drawing/2016/5/12/chartex" xmlns:cx7="http://schemas.microsoft.com/office/drawing/2016/5/13/chartex" xmlns:cx8="http://schemas.microsoft.com/office/drawing/2016/5/14/chartex" xmlns:mc="http://schemas.openxmlformats.org/markup-compatibility/2006" xmlns:aink="http://schemas.microsoft.com/office/drawing/2016/ink" xmlns:am3d="http://schemas.microsoft.com/office/drawing/2017/model3d" xmlns:o="urn:schemas-microsoft-com:office:office" xmlns:r="http://schemas.openxmlformats.org/officeDocument/2006/relationships" xmlns:m="http://schemas.openxmlformats.org/officeDocument/2006/math" xmlns:v="urn:schemas-microsoft-com:vml" xmlns:wp14="http://schemas.microsoft.com/office/word/2010/wordprocessingDrawing" xmlns:wp="http://schemas.openxmlformats.org/drawingml/2006/wordprocessingDrawing" xmlns:w10="urn:schemas-microsoft-com:office:word" xmlns:w="http://schemas.openxmlformats.org/wordprocessingml/2006/main" xmlns:w14="http://schemas.microsoft.com/office/word/2010/wordml" xmlns:w15="http://schemas.microsoft.com/office/word/2012/wordml" xmlns:w16cex="http://schemas.microsoft.com/office/word/2018/wordml/cex" xmlns:w16cid="http://schemas.microsoft.com/office/word/2016/wordml/cid" xmlns:w16="http://schemas.microsoft.com/office/word/2018/wordml" xmlns:w16sdtdh="http://schemas.microsoft.com/office/word/2020/wordml/sdtdatahash" xmlns:w16se="http://schemas.microsoft.com/office/word/2015/wordml/symex" xmlns:wpg="http://schemas.microsoft.com/office/word/2010/wordprocessingGroup" xmlns:wpi="http://schemas.microsoft.com/office/word/2010/wordprocessingInk" xmlns:wne="http://schemas.microsoft.com/office/word/2006/wordml" xmlns:wps="http://schemas.microsoft.com/office/word/2010/wordprocessingShape" mc:Ignorable="w14 w15 w16se w16cid w16 w16cex w16sdtdh wp14">
+<w:hdr xmlns:wpc="http://schemas.microsoft.com/office/word/2010/wordprocessingCanvas" xmlns:cx="http://schemas.microsoft.com/office/drawing/2014/chartex" xmlns:cx1="http://schemas.microsoft.com/office/drawing/2015/9/8/chartex" xmlns:cx2="http://schemas.microsoft.com/office/drawing/2015/10/21/chartex" xmlns:cx3="http://schemas.microsoft.com/office/drawing/2016/5/9/chartex" xmlns:cx4="http://schemas.microsoft.com/office/drawing/2016/5/10/chartex" xmlns:cx5="http://schemas.microsoft.com/office/drawing/2016/5/11/chartex" xmlns:cx6="http://schemas.microsoft.com/office/drawing/2016/5/12/chartex" xmlns:cx7="http://schemas.microsoft.com/office/drawing/2016/5/13/chartex" xmlns:cx8="http://schemas.microsoft.com/office/drawing/2016/5/14/chartex" xmlns:mc="http://schemas.openxmlformats.org/markup-compatibility/2006" xmlns:aink="http://schemas.microsoft.com/office/drawing/2016/ink" xmlns:am3d="http://schemas.microsoft.com/office/drawing/2017/model3d" xmlns:o="urn:schemas-microsoft-com:office:office" xmlns:oel="http://schemas.microsoft.com/office/2019/extlst" xmlns:r="http://schemas.openxmlformats.org/officeDocument/2006/relationships" xmlns:m="http://schemas.openxmlformats.org/officeDocument/2006/math" xmlns:v="urn:schemas-microsoft-com:vml" xmlns:wp14="http://schemas.microsoft.com/office/word/2010/wordprocessingDrawing" xmlns:wp="http://schemas.openxmlformats.org/drawingml/2006/wordprocessingDrawing" xmlns:w10="urn:schemas-microsoft-com:office:word" xmlns:w="http://schemas.openxmlformats.org/wordprocessingml/2006/main" xmlns:w14="http://schemas.microsoft.com/office/word/2010/wordml" xmlns:w15="http://schemas.microsoft.com/office/word/2012/wordml" xmlns:w16cex="http://schemas.microsoft.com/office/word/2018/wordml/cex" xmlns:w16cid="http://schemas.microsoft.com/office/word/2016/wordml/cid" xmlns:w16="http://schemas.microsoft.com/office/word/2018/wordml" xmlns:w16sdtdh="http://schemas.microsoft.com/office/word/2020/wordml/sdtdatahash" xmlns:w16se="http://schemas.microsoft.com/office/word/2015/wordml/symex" xmlns:wpg="http://schemas.microsoft.com/office/word/2010/wordprocessingGroup" xmlns:wpi="http://schemas.microsoft.com/office/word/2010/wordprocessingInk" xmlns:wne="http://schemas.microsoft.com/office/word/2006/wordml" xmlns:wps="http://schemas.microsoft.com/office/word/2010/wordprocessingShape" mc:Ignorable="w14 w15 w16se w16cid w16 w16cex w16sdtdh wp14">
   <w:p>
     <w:pPr>
       <w:pStyle w:val="Header"/>
@@ -24938,7 +24714,7 @@
 </file>
 
 <file path=word/numbering.xml><?xml version="1.0" encoding="utf-8"?>
-<w:numbering xmlns:wpc="http://schemas.microsoft.com/office/word/2010/wordprocessingCanvas" xmlns:cx="http://schemas.microsoft.com/office/drawing/2014/chartex" xmlns:cx1="http://schemas.microsoft.com/office/drawing/2015/9/8/chartex" xmlns:cx2="http://schemas.microsoft.com/office/drawing/2015/10/21/chartex" xmlns:cx3="http://schemas.microsoft.com/office/drawing/2016/5/9/chartex" xmlns:cx4="http://schemas.microsoft.com/office/drawing/2016/5/10/chartex" xmlns:cx5="http://schemas.microsoft.com/office/drawing/2016/5/11/chartex" xmlns:cx6="http://schemas.microsoft.com/office/drawing/2016/5/12/chartex" xmlns:cx7="http://schemas.microsoft.com/office/drawing/2016/5/13/chartex" xmlns:cx8="http://schemas.microsoft.com/office/drawing/2016/5/14/chartex" xmlns:mc="http://schemas.openxmlformats.org/markup-compatibility/2006" xmlns:aink="http://schemas.microsoft.com/office/drawing/2016/ink" xmlns:am3d="http://schemas.microsoft.com/office/drawing/2017/model3d" xmlns:o="urn:schemas-microsoft-com:office:office" xmlns:r="http://schemas.openxmlformats.org/officeDocument/2006/relationships" xmlns:m="http://schemas.openxmlformats.org/officeDocument/2006/math" xmlns:v="urn:schemas-microsoft-com:vml" xmlns:wp14="http://schemas.microsoft.com/office/word/2010/wordprocessingDrawing" xmlns:wp="http://schemas.openxmlformats.org/drawingml/2006/wordprocessingDrawing" xmlns:w10="urn:schemas-microsoft-com:office:word" xmlns:w="http://schemas.openxmlformats.org/wordprocessingml/2006/main" xmlns:w14="http://schemas.microsoft.com/office/word/2010/wordml" xmlns:w15="http://schemas.microsoft.com/office/word/2012/wordml" xmlns:w16cex="http://schemas.microsoft.com/office/word/2018/wordml/cex" xmlns:w16cid="http://schemas.microsoft.com/office/word/2016/wordml/cid" xmlns:w16="http://schemas.microsoft.com/office/word/2018/wordml" xmlns:w16sdtdh="http://schemas.microsoft.com/office/word/2020/wordml/sdtdatahash" xmlns:w16se="http://schemas.microsoft.com/office/word/2015/wordml/symex" xmlns:wpg="http://schemas.microsoft.com/office/word/2010/wordprocessingGroup" xmlns:wpi="http://schemas.microsoft.com/office/word/2010/wordprocessingInk" xmlns:wne="http://schemas.microsoft.com/office/word/2006/wordml" xmlns:wps="http://schemas.microsoft.com/office/word/2010/wordprocessingShape" mc:Ignorable="w14 w15 w16se w16cid w16 w16cex w16sdtdh wp14">
+<w:numbering xmlns:wpc="http://schemas.microsoft.com/office/word/2010/wordprocessingCanvas" xmlns:cx="http://schemas.microsoft.com/office/drawing/2014/chartex" xmlns:cx1="http://schemas.microsoft.com/office/drawing/2015/9/8/chartex" xmlns:cx2="http://schemas.microsoft.com/office/drawing/2015/10/21/chartex" xmlns:cx3="http://schemas.microsoft.com/office/drawing/2016/5/9/chartex" xmlns:cx4="http://schemas.microsoft.com/office/drawing/2016/5/10/chartex" xmlns:cx5="http://schemas.microsoft.com/office/drawing/2016/5/11/chartex" xmlns:cx6="http://schemas.microsoft.com/office/drawing/2016/5/12/chartex" xmlns:cx7="http://schemas.microsoft.com/office/drawing/2016/5/13/chartex" xmlns:cx8="http://schemas.microsoft.com/office/drawing/2016/5/14/chartex" xmlns:mc="http://schemas.openxmlformats.org/markup-compatibility/2006" xmlns:aink="http://schemas.microsoft.com/office/drawing/2016/ink" xmlns:am3d="http://schemas.microsoft.com/office/drawing/2017/model3d" xmlns:o="urn:schemas-microsoft-com:office:office" xmlns:oel="http://schemas.microsoft.com/office/2019/extlst" xmlns:r="http://schemas.openxmlformats.org/officeDocument/2006/relationships" xmlns:m="http://schemas.openxmlformats.org/officeDocument/2006/math" xmlns:v="urn:schemas-microsoft-com:vml" xmlns:wp14="http://schemas.microsoft.com/office/word/2010/wordprocessingDrawing" xmlns:wp="http://schemas.openxmlformats.org/drawingml/2006/wordprocessingDrawing" xmlns:w10="urn:schemas-microsoft-com:office:word" xmlns:w="http://schemas.openxmlformats.org/wordprocessingml/2006/main" xmlns:w14="http://schemas.microsoft.com/office/word/2010/wordml" xmlns:w15="http://schemas.microsoft.com/office/word/2012/wordml" xmlns:w16cex="http://schemas.microsoft.com/office/word/2018/wordml/cex" xmlns:w16cid="http://schemas.microsoft.com/office/word/2016/wordml/cid" xmlns:w16="http://schemas.microsoft.com/office/word/2018/wordml" xmlns:w16sdtdh="http://schemas.microsoft.com/office/word/2020/wordml/sdtdatahash" xmlns:w16se="http://schemas.microsoft.com/office/word/2015/wordml/symex" xmlns:wpg="http://schemas.microsoft.com/office/word/2010/wordprocessingGroup" xmlns:wpi="http://schemas.microsoft.com/office/word/2010/wordprocessingInk" xmlns:wne="http://schemas.microsoft.com/office/word/2006/wordml" xmlns:wps="http://schemas.microsoft.com/office/word/2010/wordprocessingShape" mc:Ignorable="w14 w15 w16se w16cid w16 w16cex w16sdtdh wp14">
   <w:abstractNum w:abstractNumId="0" w15:restartNumberingAfterBreak="0">
     <w:nsid w:val="FFFFFF88"/>
     <w:multiLevelType w:val="singleLevel"/>
@@ -29072,115 +28848,115 @@
       </w:pPr>
     </w:lvl>
   </w:abstractNum>
-  <w:num w:numId="1">
+  <w:num w:numId="1" w16cid:durableId="1251505726">
     <w:abstractNumId w:val="36"/>
   </w:num>
-  <w:num w:numId="2">
+  <w:num w:numId="2" w16cid:durableId="1925066490">
     <w:abstractNumId w:val="11"/>
   </w:num>
-  <w:num w:numId="3">
+  <w:num w:numId="3" w16cid:durableId="680164871">
     <w:abstractNumId w:val="26"/>
   </w:num>
-  <w:num w:numId="4">
+  <w:num w:numId="4" w16cid:durableId="903948260">
     <w:abstractNumId w:val="15"/>
   </w:num>
-  <w:num w:numId="5">
+  <w:num w:numId="5" w16cid:durableId="550311176">
     <w:abstractNumId w:val="14"/>
   </w:num>
-  <w:num w:numId="6">
+  <w:num w:numId="6" w16cid:durableId="592593903">
     <w:abstractNumId w:val="25"/>
   </w:num>
-  <w:num w:numId="7">
+  <w:num w:numId="7" w16cid:durableId="2098208841">
     <w:abstractNumId w:val="1"/>
   </w:num>
-  <w:num w:numId="8">
+  <w:num w:numId="8" w16cid:durableId="149368178">
     <w:abstractNumId w:val="30"/>
   </w:num>
-  <w:num w:numId="9">
+  <w:num w:numId="9" w16cid:durableId="295764725">
     <w:abstractNumId w:val="8"/>
   </w:num>
-  <w:num w:numId="10">
+  <w:num w:numId="10" w16cid:durableId="1625426203">
     <w:abstractNumId w:val="9"/>
   </w:num>
-  <w:num w:numId="11">
+  <w:num w:numId="11" w16cid:durableId="401291728">
     <w:abstractNumId w:val="3"/>
   </w:num>
-  <w:num w:numId="12">
+  <w:num w:numId="12" w16cid:durableId="1061515329">
     <w:abstractNumId w:val="13"/>
   </w:num>
-  <w:num w:numId="13">
+  <w:num w:numId="13" w16cid:durableId="2114670504">
     <w:abstractNumId w:val="17"/>
   </w:num>
-  <w:num w:numId="14">
+  <w:num w:numId="14" w16cid:durableId="1355573165">
     <w:abstractNumId w:val="2"/>
   </w:num>
-  <w:num w:numId="15">
+  <w:num w:numId="15" w16cid:durableId="1662079266">
     <w:abstractNumId w:val="18"/>
   </w:num>
-  <w:num w:numId="16">
+  <w:num w:numId="16" w16cid:durableId="341668586">
     <w:abstractNumId w:val="28"/>
   </w:num>
-  <w:num w:numId="17">
+  <w:num w:numId="17" w16cid:durableId="1774595347">
     <w:abstractNumId w:val="12"/>
   </w:num>
-  <w:num w:numId="18">
+  <w:num w:numId="18" w16cid:durableId="1575432743">
     <w:abstractNumId w:val="4"/>
   </w:num>
-  <w:num w:numId="19">
+  <w:num w:numId="19" w16cid:durableId="2110269351">
     <w:abstractNumId w:val="31"/>
   </w:num>
-  <w:num w:numId="20">
+  <w:num w:numId="20" w16cid:durableId="762607695">
     <w:abstractNumId w:val="27"/>
   </w:num>
-  <w:num w:numId="21">
+  <w:num w:numId="21" w16cid:durableId="1169439706">
     <w:abstractNumId w:val="34"/>
   </w:num>
-  <w:num w:numId="22">
+  <w:num w:numId="22" w16cid:durableId="174653787">
     <w:abstractNumId w:val="22"/>
   </w:num>
-  <w:num w:numId="23">
+  <w:num w:numId="23" w16cid:durableId="1954894828">
     <w:abstractNumId w:val="21"/>
   </w:num>
-  <w:num w:numId="24">
+  <w:num w:numId="24" w16cid:durableId="1983148813">
     <w:abstractNumId w:val="16"/>
   </w:num>
-  <w:num w:numId="25">
+  <w:num w:numId="25" w16cid:durableId="1872723886">
     <w:abstractNumId w:val="24"/>
   </w:num>
-  <w:num w:numId="26">
+  <w:num w:numId="26" w16cid:durableId="1883857730">
     <w:abstractNumId w:val="20"/>
   </w:num>
-  <w:num w:numId="27">
+  <w:num w:numId="27" w16cid:durableId="1704086446">
     <w:abstractNumId w:val="29"/>
   </w:num>
-  <w:num w:numId="28">
+  <w:num w:numId="28" w16cid:durableId="1193305575">
     <w:abstractNumId w:val="5"/>
   </w:num>
-  <w:num w:numId="29">
+  <w:num w:numId="29" w16cid:durableId="770780427">
     <w:abstractNumId w:val="0"/>
   </w:num>
-  <w:num w:numId="30">
+  <w:num w:numId="30" w16cid:durableId="1638563574">
     <w:abstractNumId w:val="35"/>
   </w:num>
-  <w:num w:numId="31">
+  <w:num w:numId="31" w16cid:durableId="2078549185">
     <w:abstractNumId w:val="33"/>
   </w:num>
-  <w:num w:numId="32">
+  <w:num w:numId="32" w16cid:durableId="621035672">
     <w:abstractNumId w:val="19"/>
   </w:num>
-  <w:num w:numId="33">
+  <w:num w:numId="33" w16cid:durableId="1755006203">
     <w:abstractNumId w:val="7"/>
   </w:num>
-  <w:num w:numId="34">
+  <w:num w:numId="34" w16cid:durableId="109476907">
     <w:abstractNumId w:val="6"/>
   </w:num>
-  <w:num w:numId="35">
+  <w:num w:numId="35" w16cid:durableId="995841651">
     <w:abstractNumId w:val="10"/>
   </w:num>
-  <w:num w:numId="36">
+  <w:num w:numId="36" w16cid:durableId="963729109">
     <w:abstractNumId w:val="23"/>
   </w:num>
-  <w:num w:numId="37">
+  <w:num w:numId="37" w16cid:durableId="1481727568">
     <w:abstractNumId w:val="32"/>
   </w:num>
 </w:numbering>
